--- a/checkpoint gauvernance.docx
+++ b/checkpoint gauvernance.docx
@@ -71,7 +71,7 @@
           <w:sz w:val="22"/>
           <w:szCs w:val="22"/>
         </w:rPr>
-        <w:t xml:space="preserve">  contrôles d'accès faibles et manque de mise à jour du système de gestion des identités et des accès (IAM) ont permis à un employé mécontent d'obtenir des privilèges administratifs non autorisés.</w:t>
+        <w:t xml:space="preserve">  contrôles d'accès faibles et manque de mise à jour du système de gestion des identités et des accès (IAM) </w:t>
       </w:r>
     </w:p>
     <w:p>
@@ -99,23 +99,7 @@
           <w:sz w:val="22"/>
           <w:szCs w:val="22"/>
         </w:rPr>
-        <w:t xml:space="preserve"> L'absence d'un plan de réponse aux incidents bien défini a entraîné un retard dans la </w:t>
-      </w:r>
-      <w:proofErr w:type="gramStart"/>
-      <w:r>
-        <w:rPr>
-          <w:sz w:val="22"/>
-          <w:szCs w:val="22"/>
-        </w:rPr>
-        <w:t>détection  l</w:t>
-      </w:r>
-      <w:proofErr w:type="gramEnd"/>
-      <w:r>
-        <w:rPr>
-          <w:sz w:val="22"/>
-          <w:szCs w:val="22"/>
-        </w:rPr>
-        <w:t>' de l'attaque.</w:t>
+        <w:t xml:space="preserve"> L'absence d'un plan de réponse aux incidents bien défini a entraîné un retard dans la détection  l' de l'attaque.</w:t>
       </w:r>
     </w:p>
     <w:p>
@@ -212,45 +196,6 @@
     <w:p>
       <w:pPr>
         <w:numPr>
-          <w:ilvl w:val="1"/>
-          <w:numId w:val="1"/>
-        </w:numPr>
-        <w:rPr>
-          <w:sz w:val="22"/>
-          <w:szCs w:val="22"/>
-        </w:rPr>
-      </w:pPr>
-      <w:r>
-        <w:rPr>
-          <w:b/>
-          <w:bCs/>
-          <w:sz w:val="22"/>
-          <w:szCs w:val="22"/>
-        </w:rPr>
-        <w:t xml:space="preserve">Politiques de </w:t>
-      </w:r>
-      <w:proofErr w:type="gramStart"/>
-      <w:r>
-        <w:rPr>
-          <w:b/>
-          <w:bCs/>
-          <w:sz w:val="22"/>
-          <w:szCs w:val="22"/>
-        </w:rPr>
-        <w:t>sécurité  :</w:t>
-      </w:r>
-      <w:proofErr w:type="gramEnd"/>
-      <w:r>
-        <w:rPr>
-          <w:sz w:val="22"/>
-          <w:szCs w:val="22"/>
-        </w:rPr>
-        <w:t xml:space="preserve"> Les politiques de sécurité existantes étaient clairement insuffisantes pour prévenir un tel incident.</w:t>
-      </w:r>
-    </w:p>
-    <w:p>
-      <w:pPr>
-        <w:numPr>
           <w:ilvl w:val="0"/>
           <w:numId w:val="1"/>
         </w:numPr>
@@ -327,15 +272,7 @@
           <w:sz w:val="22"/>
           <w:szCs w:val="22"/>
         </w:rPr>
-        <w:t xml:space="preserve">Absence </w:t>
-      </w:r>
-      <w:proofErr w:type="gramStart"/>
-      <w:r>
-        <w:rPr>
-          <w:sz w:val="22"/>
-          <w:szCs w:val="22"/>
-        </w:rPr>
-        <w:t xml:space="preserve">de </w:t>
+        <w:t xml:space="preserve">Absence de </w:t>
       </w:r>
       <w:r>
         <w:rPr>
@@ -351,17 +288,7 @@
           <w:sz w:val="22"/>
           <w:szCs w:val="22"/>
         </w:rPr>
-        <w:t>révision</w:t>
-      </w:r>
-      <w:proofErr w:type="gramEnd"/>
-      <w:r>
-        <w:rPr>
-          <w:b/>
-          <w:bCs/>
-          <w:sz w:val="22"/>
-          <w:szCs w:val="22"/>
-        </w:rPr>
-        <w:t xml:space="preserve"> régulière des droits d'accès</w:t>
+        <w:t>révision régulière des droits d'accès</w:t>
       </w:r>
       <w:r>
         <w:rPr>
@@ -418,15 +345,6 @@
       </w:pPr>
       <w:r>
         <w:rPr>
-          <w:b/>
-          <w:bCs/>
-          <w:sz w:val="22"/>
-          <w:szCs w:val="22"/>
-        </w:rPr>
-        <w:t>Mise en œuvre du principe du moindre privilège :</w:t>
-      </w:r>
-      <w:r>
-        <w:rPr>
           <w:sz w:val="22"/>
           <w:szCs w:val="22"/>
         </w:rPr>
@@ -460,15 +378,6 @@
       </w:pPr>
       <w:r>
         <w:rPr>
-          <w:b/>
-          <w:bCs/>
-          <w:sz w:val="22"/>
-          <w:szCs w:val="22"/>
-        </w:rPr>
-        <w:t>Révision régulière des accès :</w:t>
-      </w:r>
-      <w:r>
-        <w:rPr>
           <w:sz w:val="22"/>
           <w:szCs w:val="22"/>
         </w:rPr>
@@ -488,36 +397,6 @@
       </w:pPr>
       <w:r>
         <w:rPr>
-          <w:b/>
-          <w:bCs/>
-          <w:sz w:val="22"/>
-          <w:szCs w:val="22"/>
-        </w:rPr>
-        <w:t xml:space="preserve">Authentification multi-facteurs (MFA) </w:t>
-      </w:r>
-    </w:p>
-    <w:p>
-      <w:pPr>
-        <w:numPr>
-          <w:ilvl w:val="1"/>
-          <w:numId w:val="1"/>
-        </w:numPr>
-        <w:rPr>
-          <w:sz w:val="22"/>
-          <w:szCs w:val="22"/>
-        </w:rPr>
-      </w:pPr>
-      <w:r>
-        <w:rPr>
-          <w:b/>
-          <w:bCs/>
-          <w:sz w:val="22"/>
-          <w:szCs w:val="22"/>
-        </w:rPr>
-        <w:t>Gestion des accès privilégiés (PAM) :</w:t>
-      </w:r>
-      <w:r>
-        <w:rPr>
           <w:sz w:val="22"/>
           <w:szCs w:val="22"/>
         </w:rPr>
@@ -565,41 +444,224 @@
       </w:pPr>
       <w:r>
         <w:rPr>
+          <w:sz w:val="22"/>
+          <w:szCs w:val="22"/>
+        </w:rPr>
+        <w:t>S'assurer que les comptes des employés qui quittent l'organisation sont immédiatement  supprimés.</w:t>
+      </w:r>
+    </w:p>
+    <w:p>
+      <w:pPr>
+        <w:ind w:left="720"/>
+        <w:rPr>
+          <w:sz w:val="22"/>
+          <w:szCs w:val="22"/>
+        </w:rPr>
+      </w:pPr>
+    </w:p>
+    <w:p>
+      <w:pPr>
+        <w:ind w:left="720"/>
+        <w:rPr>
+          <w:sz w:val="22"/>
+          <w:szCs w:val="22"/>
+        </w:rPr>
+      </w:pPr>
+    </w:p>
+    <w:p>
+      <w:pPr>
+        <w:numPr>
+          <w:ilvl w:val="0"/>
+          <w:numId w:val="1"/>
+        </w:numPr>
+        <w:rPr>
+          <w:sz w:val="22"/>
+          <w:szCs w:val="22"/>
+        </w:rPr>
+      </w:pPr>
+      <w:r>
+        <w:rPr>
           <w:b/>
           <w:bCs/>
           <w:sz w:val="22"/>
           <w:szCs w:val="22"/>
         </w:rPr>
         <w:lastRenderedPageBreak/>
-        <w:t>Processus de désactivation des comptes :</w:t>
-      </w:r>
-      <w:r>
-        <w:rPr>
-          <w:sz w:val="22"/>
-          <w:szCs w:val="22"/>
-        </w:rPr>
-        <w:t xml:space="preserve"> S'assurer que les comptes des employés qui quittent l'organisation sont immédiatement désactivés ou supprimés.</w:t>
-      </w:r>
-    </w:p>
-    <w:p>
-      <w:pPr>
-        <w:numPr>
-          <w:ilvl w:val="1"/>
-          <w:numId w:val="1"/>
-        </w:numPr>
-        <w:rPr>
-          <w:sz w:val="22"/>
-          <w:szCs w:val="22"/>
-        </w:rPr>
-      </w:pPr>
-      <w:r>
-        <w:rPr>
-          <w:b/>
-          <w:bCs/>
-          <w:sz w:val="22"/>
-          <w:szCs w:val="22"/>
-        </w:rPr>
-        <w:t xml:space="preserve">Journalisation et surveillance des accès </w:t>
+        <w:t>Quelles mesures clés l’organisation devrait-elle prendre pour renforcer son plan de réponse aux incidents ?</w:t>
+      </w:r>
+    </w:p>
+    <w:p>
+      <w:pPr>
+        <w:numPr>
+          <w:ilvl w:val="1"/>
+          <w:numId w:val="1"/>
+        </w:numPr>
+        <w:rPr>
+          <w:sz w:val="22"/>
+          <w:szCs w:val="22"/>
+        </w:rPr>
+      </w:pPr>
+      <w:r>
+        <w:rPr>
+          <w:b/>
+          <w:bCs/>
+          <w:sz w:val="22"/>
+          <w:szCs w:val="22"/>
+        </w:rPr>
+        <w:t>Élaborer un plan de réponse aux incidents (IRP) détaillé et documenté :</w:t>
+      </w:r>
+      <w:r>
+        <w:rPr>
+          <w:sz w:val="22"/>
+          <w:szCs w:val="22"/>
+        </w:rPr>
+        <w:t xml:space="preserve"> Ce plan doit inclure des rôles et responsabilités clairs, des étapes de détection, d'analyse, d'éradication, de récupération et de post-incident.</w:t>
+      </w:r>
+    </w:p>
+    <w:p>
+      <w:pPr>
+        <w:numPr>
+          <w:ilvl w:val="1"/>
+          <w:numId w:val="1"/>
+        </w:numPr>
+        <w:rPr>
+          <w:sz w:val="22"/>
+          <w:szCs w:val="22"/>
+        </w:rPr>
+      </w:pPr>
+      <w:r>
+        <w:rPr>
+          <w:b/>
+          <w:bCs/>
+          <w:sz w:val="22"/>
+          <w:szCs w:val="22"/>
+        </w:rPr>
+        <w:t>Établir une équipe de réponse aux incidents (CSIRT/CERT) :</w:t>
+      </w:r>
+      <w:r>
+        <w:rPr>
+          <w:sz w:val="22"/>
+          <w:szCs w:val="22"/>
+        </w:rPr>
+        <w:t xml:space="preserve"> Mettre en place une équipe dédiée</w:t>
+      </w:r>
+      <w:r>
+        <w:rPr>
+          <w:sz w:val="22"/>
+          <w:szCs w:val="22"/>
+        </w:rPr>
+        <w:t xml:space="preserve"> et professionnelle en cybersécurité.</w:t>
+      </w:r>
+    </w:p>
+    <w:p>
+      <w:pPr>
+        <w:numPr>
+          <w:ilvl w:val="1"/>
+          <w:numId w:val="1"/>
+        </w:numPr>
+        <w:rPr>
+          <w:sz w:val="22"/>
+          <w:szCs w:val="22"/>
+        </w:rPr>
+      </w:pPr>
+      <w:r>
+        <w:rPr>
+          <w:sz w:val="22"/>
+          <w:szCs w:val="22"/>
+        </w:rPr>
+        <w:t>Tester le plan de réponse aux incidents par des exercices de table et des simulations réalistes pour identifier les lacunes.</w:t>
+      </w:r>
+    </w:p>
+    <w:p>
+      <w:pPr>
+        <w:numPr>
+          <w:ilvl w:val="1"/>
+          <w:numId w:val="1"/>
+        </w:numPr>
+        <w:rPr>
+          <w:sz w:val="22"/>
+          <w:szCs w:val="22"/>
+        </w:rPr>
+      </w:pPr>
+      <w:r>
+        <w:rPr>
+          <w:b/>
+          <w:bCs/>
+          <w:sz w:val="22"/>
+          <w:szCs w:val="22"/>
+        </w:rPr>
+        <w:t>Mettre en place des outils de détection et de surveillance :</w:t>
+      </w:r>
+      <w:r>
+        <w:rPr>
+          <w:sz w:val="22"/>
+          <w:szCs w:val="22"/>
+        </w:rPr>
+        <w:t xml:space="preserve"> </w:t>
+      </w:r>
+      <w:r>
+        <w:rPr>
+          <w:sz w:val="22"/>
+          <w:szCs w:val="22"/>
+        </w:rPr>
+        <w:t>IPS , IDS et SEIM</w:t>
+      </w:r>
+    </w:p>
+    <w:p>
+      <w:pPr>
+        <w:numPr>
+          <w:ilvl w:val="1"/>
+          <w:numId w:val="1"/>
+        </w:numPr>
+        <w:rPr>
+          <w:sz w:val="22"/>
+          <w:szCs w:val="22"/>
+        </w:rPr>
+      </w:pPr>
+      <w:r>
+        <w:rPr>
+          <w:sz w:val="22"/>
+          <w:szCs w:val="22"/>
+        </w:rPr>
+        <w:t xml:space="preserve"> Disposer d'outils et de ressources préconfigurés pour faciliter la réponse.</w:t>
+      </w:r>
+    </w:p>
+    <w:p>
+      <w:pPr>
+        <w:numPr>
+          <w:ilvl w:val="1"/>
+          <w:numId w:val="1"/>
+        </w:numPr>
+        <w:rPr>
+          <w:sz w:val="22"/>
+          <w:szCs w:val="22"/>
+        </w:rPr>
+      </w:pPr>
+      <w:r>
+        <w:rPr>
+          <w:sz w:val="22"/>
+          <w:szCs w:val="22"/>
+        </w:rPr>
+        <w:t xml:space="preserve"> Former régulièrement les équipes aux dernières techniques de réponse aux incidents.</w:t>
+      </w:r>
+    </w:p>
+    <w:p>
+      <w:pPr>
+        <w:numPr>
+          <w:ilvl w:val="1"/>
+          <w:numId w:val="1"/>
+        </w:numPr>
+        <w:rPr>
+          <w:sz w:val="22"/>
+          <w:szCs w:val="22"/>
+        </w:rPr>
+      </w:pPr>
+      <w:r>
+        <w:rPr>
+          <w:sz w:val="22"/>
+          <w:szCs w:val="22"/>
+        </w:rPr>
+        <w:t xml:space="preserve"> Après chaque incident (même mineur) , analyser ce qui s'est passé, identifier les lacunes et mettre à jour le plan et les procédures.</w:t>
       </w:r>
     </w:p>
     <w:p>
@@ -620,112 +682,28 @@
           <w:sz w:val="22"/>
           <w:szCs w:val="22"/>
         </w:rPr>
-        <w:t>Quelles mesures clés l’organisation devrait-elle prendre pour renforcer son plan de réponse aux incidents ?</w:t>
-      </w:r>
-    </w:p>
-    <w:p>
-      <w:pPr>
-        <w:numPr>
-          <w:ilvl w:val="1"/>
-          <w:numId w:val="1"/>
-        </w:numPr>
-        <w:rPr>
-          <w:sz w:val="22"/>
-          <w:szCs w:val="22"/>
-        </w:rPr>
-      </w:pPr>
-      <w:r>
-        <w:rPr>
-          <w:b/>
-          <w:bCs/>
-          <w:sz w:val="22"/>
-          <w:szCs w:val="22"/>
-        </w:rPr>
-        <w:t>Élaborer un plan de réponse aux incidents (IRP) détaillé et documenté :</w:t>
-      </w:r>
-      <w:r>
-        <w:rPr>
-          <w:sz w:val="22"/>
-          <w:szCs w:val="22"/>
-        </w:rPr>
-        <w:t xml:space="preserve"> Ce plan doit inclure des rôles et responsabilités clairs, des étapes de détection, d'analyse, d'éradication, de récupération et de post-incident.</w:t>
-      </w:r>
-    </w:p>
-    <w:p>
-      <w:pPr>
-        <w:numPr>
-          <w:ilvl w:val="1"/>
-          <w:numId w:val="1"/>
-        </w:numPr>
-        <w:rPr>
-          <w:sz w:val="22"/>
-          <w:szCs w:val="22"/>
-        </w:rPr>
-      </w:pPr>
-      <w:r>
-        <w:rPr>
-          <w:b/>
-          <w:bCs/>
-          <w:sz w:val="22"/>
-          <w:szCs w:val="22"/>
-        </w:rPr>
-        <w:t>Établir une équipe de réponse aux incidents (CSIRT/CERT) :</w:t>
-      </w:r>
-      <w:r>
-        <w:rPr>
-          <w:sz w:val="22"/>
-          <w:szCs w:val="22"/>
-        </w:rPr>
-        <w:t xml:space="preserve"> Mettre en place une équipe dédiée avec des compétences multidisciplinaires (technique, juridique, communication).</w:t>
-      </w:r>
-    </w:p>
-    <w:p>
-      <w:pPr>
-        <w:numPr>
-          <w:ilvl w:val="1"/>
-          <w:numId w:val="1"/>
-        </w:numPr>
-        <w:rPr>
-          <w:sz w:val="22"/>
-          <w:szCs w:val="22"/>
-        </w:rPr>
-      </w:pPr>
-      <w:r>
-        <w:rPr>
-          <w:b/>
-          <w:bCs/>
-          <w:sz w:val="22"/>
-          <w:szCs w:val="22"/>
-        </w:rPr>
-        <w:t>Réaliser des exercices et simulations réguliers :</w:t>
-      </w:r>
-      <w:r>
-        <w:rPr>
-          <w:sz w:val="22"/>
-          <w:szCs w:val="22"/>
-        </w:rPr>
-        <w:t xml:space="preserve"> Tester le plan de réponse aux incidents par des exercices de table et des simulations réalistes pour identifier les lacunes.</w:t>
-      </w:r>
-    </w:p>
-    <w:p>
-      <w:pPr>
-        <w:numPr>
-          <w:ilvl w:val="1"/>
-          <w:numId w:val="1"/>
-        </w:numPr>
-        <w:rPr>
-          <w:sz w:val="22"/>
-          <w:szCs w:val="22"/>
-        </w:rPr>
-      </w:pPr>
-      <w:r>
-        <w:rPr>
-          <w:b/>
-          <w:bCs/>
-          <w:sz w:val="22"/>
-          <w:szCs w:val="22"/>
-        </w:rPr>
-        <w:t>Mettre en place des outils de détection et de surveillance :</w:t>
+        <w:t>Compte tenu de l’impact de l’attaque, quelles techniques d’enquête médico-légale devraient être appliquées pour recueillir des preuves et comprendre l’ampleur de l’attaque ?</w:t>
+      </w:r>
+    </w:p>
+    <w:p>
+      <w:pPr>
+        <w:numPr>
+          <w:ilvl w:val="1"/>
+          <w:numId w:val="1"/>
+        </w:numPr>
+        <w:rPr>
+          <w:sz w:val="22"/>
+          <w:szCs w:val="22"/>
+        </w:rPr>
+      </w:pPr>
+      <w:r>
+        <w:rPr>
+          <w:b/>
+          <w:bCs/>
+          <w:sz w:val="22"/>
+          <w:szCs w:val="22"/>
+        </w:rPr>
+        <w:t>Analyse des journaux (logs) :</w:t>
       </w:r>
       <w:r>
         <w:rPr>
@@ -734,105 +712,302 @@
         </w:rPr>
         <w:t xml:space="preserve"> </w:t>
       </w:r>
-      <w:proofErr w:type="gramStart"/>
-      <w:r>
-        <w:rPr>
-          <w:sz w:val="22"/>
-          <w:szCs w:val="22"/>
-        </w:rPr>
-        <w:t>IPS ,</w:t>
-      </w:r>
-      <w:proofErr w:type="gramEnd"/>
-      <w:r>
-        <w:rPr>
-          <w:sz w:val="22"/>
-          <w:szCs w:val="22"/>
-        </w:rPr>
-        <w:t xml:space="preserve"> IDS et SEIM</w:t>
-      </w:r>
-    </w:p>
-    <w:p>
-      <w:pPr>
-        <w:numPr>
-          <w:ilvl w:val="1"/>
-          <w:numId w:val="1"/>
-        </w:numPr>
-        <w:rPr>
-          <w:sz w:val="22"/>
-          <w:szCs w:val="22"/>
-        </w:rPr>
-      </w:pPr>
-      <w:r>
-        <w:rPr>
-          <w:b/>
-          <w:bCs/>
-          <w:sz w:val="22"/>
-          <w:szCs w:val="22"/>
-        </w:rPr>
-        <w:t>Préparer des kits de réponse aux incidents :</w:t>
-      </w:r>
-      <w:r>
-        <w:rPr>
-          <w:sz w:val="22"/>
-          <w:szCs w:val="22"/>
-        </w:rPr>
-        <w:t xml:space="preserve"> Disposer d'outils et de ressources préconfigurés pour faciliter la réponse.</w:t>
-      </w:r>
-    </w:p>
-    <w:p>
-      <w:pPr>
-        <w:numPr>
-          <w:ilvl w:val="1"/>
-          <w:numId w:val="1"/>
-        </w:numPr>
-        <w:rPr>
-          <w:sz w:val="22"/>
-          <w:szCs w:val="22"/>
-        </w:rPr>
-      </w:pPr>
-      <w:r>
-        <w:rPr>
-          <w:b/>
-          <w:bCs/>
-          <w:sz w:val="22"/>
-          <w:szCs w:val="22"/>
-        </w:rPr>
-        <w:t>Assurer la formation continue du personnel :</w:t>
-      </w:r>
-      <w:r>
-        <w:rPr>
-          <w:sz w:val="22"/>
-          <w:szCs w:val="22"/>
-        </w:rPr>
-        <w:t xml:space="preserve"> Former régulièrement les équipes aux dernières techniques de réponse aux incidents.</w:t>
-      </w:r>
-    </w:p>
-    <w:p>
-      <w:pPr>
-        <w:numPr>
-          <w:ilvl w:val="1"/>
-          <w:numId w:val="1"/>
-        </w:numPr>
-        <w:rPr>
-          <w:sz w:val="22"/>
-          <w:szCs w:val="22"/>
-        </w:rPr>
-      </w:pPr>
-      <w:r>
-        <w:rPr>
-          <w:b/>
-          <w:bCs/>
-          <w:sz w:val="22"/>
-          <w:szCs w:val="22"/>
-        </w:rPr>
-        <w:t>Intégrer les leçons apprises :</w:t>
-      </w:r>
-      <w:r>
-        <w:rPr>
-          <w:sz w:val="22"/>
-          <w:szCs w:val="22"/>
-        </w:rPr>
-        <w:t xml:space="preserve"> Après chaque incident (même mineur) ou exercice, analyser ce qui s'est passé, identifier les lacunes et mettre à jour le plan et les procédures.</w:t>
+    </w:p>
+    <w:p>
+      <w:pPr>
+        <w:numPr>
+          <w:ilvl w:val="2"/>
+          <w:numId w:val="1"/>
+        </w:numPr>
+        <w:rPr>
+          <w:sz w:val="22"/>
+          <w:szCs w:val="22"/>
+        </w:rPr>
+      </w:pPr>
+      <w:r>
+        <w:rPr>
+          <w:b/>
+          <w:bCs/>
+          <w:sz w:val="22"/>
+          <w:szCs w:val="22"/>
+        </w:rPr>
+        <w:t>Journaux d'accès IAM/authentification :</w:t>
+      </w:r>
+      <w:r>
+        <w:rPr>
+          <w:sz w:val="22"/>
+          <w:szCs w:val="22"/>
+        </w:rPr>
+        <w:t xml:space="preserve"> Pour identifier quand et comment l'attaquant a obtenu des privilèges non autorisés.</w:t>
+      </w:r>
+    </w:p>
+    <w:p>
+      <w:pPr>
+        <w:numPr>
+          <w:ilvl w:val="2"/>
+          <w:numId w:val="1"/>
+        </w:numPr>
+        <w:rPr>
+          <w:sz w:val="22"/>
+          <w:szCs w:val="22"/>
+        </w:rPr>
+      </w:pPr>
+      <w:r>
+        <w:rPr>
+          <w:b/>
+          <w:bCs/>
+          <w:sz w:val="22"/>
+          <w:szCs w:val="22"/>
+        </w:rPr>
+        <w:t>Journaux des serveurs web/applications :</w:t>
+      </w:r>
+      <w:r>
+        <w:rPr>
+          <w:sz w:val="22"/>
+          <w:szCs w:val="22"/>
+        </w:rPr>
+        <w:t xml:space="preserve"> Pour retracer l'activité liée à l'exfiltration de données et à l'attaque DDoS.</w:t>
+      </w:r>
+    </w:p>
+    <w:p>
+      <w:pPr>
+        <w:numPr>
+          <w:ilvl w:val="2"/>
+          <w:numId w:val="1"/>
+        </w:numPr>
+        <w:rPr>
+          <w:sz w:val="22"/>
+          <w:szCs w:val="22"/>
+        </w:rPr>
+      </w:pPr>
+      <w:r>
+        <w:rPr>
+          <w:b/>
+          <w:bCs/>
+          <w:sz w:val="22"/>
+          <w:szCs w:val="22"/>
+        </w:rPr>
+        <w:t>Journaux des pare-feu et routeurs :</w:t>
+      </w:r>
+      <w:r>
+        <w:rPr>
+          <w:sz w:val="22"/>
+          <w:szCs w:val="22"/>
+        </w:rPr>
+        <w:t xml:space="preserve"> Pour identifier les adresses IP sources de l'attaque DDoS et les flux de données sortants.</w:t>
+      </w:r>
+    </w:p>
+    <w:p>
+      <w:pPr>
+        <w:numPr>
+          <w:ilvl w:val="2"/>
+          <w:numId w:val="1"/>
+        </w:numPr>
+        <w:rPr>
+          <w:sz w:val="22"/>
+          <w:szCs w:val="22"/>
+        </w:rPr>
+      </w:pPr>
+      <w:r>
+        <w:rPr>
+          <w:b/>
+          <w:bCs/>
+          <w:sz w:val="22"/>
+          <w:szCs w:val="22"/>
+        </w:rPr>
+        <w:t>Journaux des systèmes d'exploitation (OS) :</w:t>
+      </w:r>
+      <w:r>
+        <w:rPr>
+          <w:sz w:val="22"/>
+          <w:szCs w:val="22"/>
+        </w:rPr>
+        <w:t xml:space="preserve"> Pour détecter l'installation de logiciels malveillants, la modification de fichiers, les connexions suspectes.</w:t>
+      </w:r>
+    </w:p>
+    <w:p>
+      <w:pPr>
+        <w:numPr>
+          <w:ilvl w:val="2"/>
+          <w:numId w:val="1"/>
+        </w:numPr>
+        <w:rPr>
+          <w:sz w:val="22"/>
+          <w:szCs w:val="22"/>
+        </w:rPr>
+      </w:pPr>
+      <w:r>
+        <w:rPr>
+          <w:b/>
+          <w:bCs/>
+          <w:sz w:val="22"/>
+          <w:szCs w:val="22"/>
+        </w:rPr>
+        <w:t>Journaux des systèmes de détection d'intrusion (IDS/IPS) :</w:t>
+      </w:r>
+      <w:r>
+        <w:rPr>
+          <w:sz w:val="22"/>
+          <w:szCs w:val="22"/>
+        </w:rPr>
+        <w:t xml:space="preserve"> Pour identifier les alertes liées à l'attaque.</w:t>
+      </w:r>
+    </w:p>
+    <w:p>
+      <w:pPr>
+        <w:numPr>
+          <w:ilvl w:val="1"/>
+          <w:numId w:val="1"/>
+        </w:numPr>
+        <w:rPr>
+          <w:sz w:val="22"/>
+          <w:szCs w:val="22"/>
+        </w:rPr>
+      </w:pPr>
+      <w:r>
+        <w:rPr>
+          <w:sz w:val="22"/>
+          <w:szCs w:val="22"/>
+        </w:rPr>
+        <w:t xml:space="preserve"> Créer des images bit-à-bit des disques durs des systèmes pour préserver les preuves</w:t>
+      </w:r>
+      <w:r>
+        <w:rPr>
+          <w:sz w:val="22"/>
+          <w:szCs w:val="22"/>
+        </w:rPr>
+        <w:t>.</w:t>
+      </w:r>
+    </w:p>
+    <w:p>
+      <w:pPr>
+        <w:numPr>
+          <w:ilvl w:val="1"/>
+          <w:numId w:val="1"/>
+        </w:numPr>
+        <w:rPr>
+          <w:sz w:val="22"/>
+          <w:szCs w:val="22"/>
+        </w:rPr>
+      </w:pPr>
+      <w:r>
+        <w:rPr>
+          <w:sz w:val="22"/>
+          <w:szCs w:val="22"/>
+        </w:rPr>
+        <w:t xml:space="preserve">Capturer et analyser la mémoire vive des systèmes compromis pour découvrir </w:t>
+      </w:r>
+      <w:r>
+        <w:rPr>
+          <w:sz w:val="22"/>
+          <w:szCs w:val="22"/>
+        </w:rPr>
+        <w:t xml:space="preserve">les </w:t>
+      </w:r>
+      <w:r>
+        <w:rPr>
+          <w:sz w:val="22"/>
+          <w:szCs w:val="22"/>
+        </w:rPr>
+        <w:t>processus en cours, clés de chiffrement, connexions réseau.</w:t>
+      </w:r>
+    </w:p>
+    <w:p>
+      <w:pPr>
+        <w:numPr>
+          <w:ilvl w:val="1"/>
+          <w:numId w:val="1"/>
+        </w:numPr>
+        <w:rPr>
+          <w:sz w:val="22"/>
+          <w:szCs w:val="22"/>
+        </w:rPr>
+      </w:pPr>
+      <w:r>
+        <w:rPr>
+          <w:b/>
+          <w:bCs/>
+          <w:sz w:val="22"/>
+          <w:szCs w:val="22"/>
+        </w:rPr>
+        <w:t>Analyse du trafic réseau :</w:t>
+      </w:r>
+      <w:r>
+        <w:rPr>
+          <w:sz w:val="22"/>
+          <w:szCs w:val="22"/>
+        </w:rPr>
+        <w:t xml:space="preserve"> Utiliser des captures de paquets (PCAP) pour analyser le trafic réseau pendant l'attaque DDoS </w:t>
+      </w:r>
+    </w:p>
+    <w:p>
+      <w:pPr>
+        <w:numPr>
+          <w:ilvl w:val="1"/>
+          <w:numId w:val="1"/>
+        </w:numPr>
+        <w:rPr>
+          <w:sz w:val="22"/>
+          <w:szCs w:val="22"/>
+        </w:rPr>
+      </w:pPr>
+      <w:r>
+        <w:rPr>
+          <w:b/>
+          <w:bCs/>
+          <w:sz w:val="22"/>
+          <w:szCs w:val="22"/>
+        </w:rPr>
+        <w:lastRenderedPageBreak/>
+        <w:t xml:space="preserve">Analyse des logiciels malveillants (malware </w:t>
+      </w:r>
+      <w:proofErr w:type="spellStart"/>
+      <w:r>
+        <w:rPr>
+          <w:b/>
+          <w:bCs/>
+          <w:sz w:val="22"/>
+          <w:szCs w:val="22"/>
+        </w:rPr>
+        <w:t>analysis</w:t>
+      </w:r>
+      <w:proofErr w:type="spellEnd"/>
+      <w:r>
+        <w:rPr>
+          <w:b/>
+          <w:bCs/>
+          <w:sz w:val="22"/>
+          <w:szCs w:val="22"/>
+        </w:rPr>
+        <w:t xml:space="preserve">) </w:t>
+      </w:r>
+    </w:p>
+    <w:p>
+      <w:pPr>
+        <w:numPr>
+          <w:ilvl w:val="1"/>
+          <w:numId w:val="1"/>
+        </w:numPr>
+        <w:rPr>
+          <w:sz w:val="22"/>
+          <w:szCs w:val="22"/>
+        </w:rPr>
+      </w:pPr>
+      <w:r>
+        <w:rPr>
+          <w:b/>
+          <w:bCs/>
+          <w:sz w:val="22"/>
+          <w:szCs w:val="22"/>
+        </w:rPr>
+        <w:t>Analyse des métadonnées des fichiers :</w:t>
+      </w:r>
+      <w:r>
+        <w:rPr>
+          <w:sz w:val="22"/>
+          <w:szCs w:val="22"/>
+        </w:rPr>
+        <w:t xml:space="preserve"> Examiner les  métadonnées des fichiers pour déterminer quand les données ont été accédées ou modifiées.</w:t>
       </w:r>
     </w:p>
     <w:p>
@@ -853,28 +1028,84 @@
           <w:sz w:val="22"/>
           <w:szCs w:val="22"/>
         </w:rPr>
-        <w:t>Compte tenu de l’impact de l’attaque, quelles techniques d’enquête médico-légale devraient être appliquées pour recueillir des preuves et comprendre l’ampleur de l’attaque ?</w:t>
-      </w:r>
-    </w:p>
-    <w:p>
-      <w:pPr>
-        <w:numPr>
-          <w:ilvl w:val="1"/>
-          <w:numId w:val="1"/>
-        </w:numPr>
-        <w:rPr>
-          <w:sz w:val="22"/>
-          <w:szCs w:val="22"/>
-        </w:rPr>
-      </w:pPr>
-      <w:r>
-        <w:rPr>
-          <w:b/>
-          <w:bCs/>
-          <w:sz w:val="22"/>
-          <w:szCs w:val="22"/>
-        </w:rPr>
-        <w:t>Analyse des journaux (logs) :</w:t>
+        <w:t>Comment l’organisation peut-elle mettre en œuvre une stratégie d’évaluation des risques plus efficace pour prévenir des incidents similaires à l’avenir ?</w:t>
+      </w:r>
+    </w:p>
+    <w:p>
+      <w:pPr>
+        <w:numPr>
+          <w:ilvl w:val="1"/>
+          <w:numId w:val="1"/>
+        </w:numPr>
+        <w:rPr>
+          <w:sz w:val="22"/>
+          <w:szCs w:val="22"/>
+        </w:rPr>
+      </w:pPr>
+      <w:r>
+        <w:rPr>
+          <w:b/>
+          <w:bCs/>
+          <w:sz w:val="22"/>
+          <w:szCs w:val="22"/>
+        </w:rPr>
+        <w:t>Adopter une approche continue de l'évaluation des risques :</w:t>
+      </w:r>
+      <w:r>
+        <w:rPr>
+          <w:sz w:val="22"/>
+          <w:szCs w:val="22"/>
+        </w:rPr>
+        <w:t xml:space="preserve"> Ne pas se limiter à des évaluations ponctuelles, mais intégrer l'évaluation des risques dans les cycles de vie des projets</w:t>
+      </w:r>
+    </w:p>
+    <w:p>
+      <w:pPr>
+        <w:numPr>
+          <w:ilvl w:val="1"/>
+          <w:numId w:val="1"/>
+        </w:numPr>
+        <w:rPr>
+          <w:sz w:val="22"/>
+          <w:szCs w:val="22"/>
+        </w:rPr>
+      </w:pPr>
+      <w:r>
+        <w:rPr>
+          <w:b/>
+          <w:bCs/>
+          <w:sz w:val="22"/>
+          <w:szCs w:val="22"/>
+        </w:rPr>
+        <w:t>Identifier les actifs critiques :</w:t>
+      </w:r>
+      <w:r>
+        <w:rPr>
+          <w:sz w:val="22"/>
+          <w:szCs w:val="22"/>
+        </w:rPr>
+        <w:t xml:space="preserve">  classifier tous les actifs de l'organisation (données, systèmes, applications) en fonction de leur valeur et de leur criticité.</w:t>
+      </w:r>
+    </w:p>
+    <w:p>
+      <w:pPr>
+        <w:numPr>
+          <w:ilvl w:val="1"/>
+          <w:numId w:val="1"/>
+        </w:numPr>
+        <w:rPr>
+          <w:sz w:val="22"/>
+          <w:szCs w:val="22"/>
+        </w:rPr>
+      </w:pPr>
+      <w:r>
+        <w:rPr>
+          <w:b/>
+          <w:bCs/>
+          <w:sz w:val="22"/>
+          <w:szCs w:val="22"/>
+        </w:rPr>
+        <w:t>Identifier les menaces et vulnérabilités :</w:t>
       </w:r>
       <w:r>
         <w:rPr>
@@ -883,174 +1114,1096 @@
         </w:rPr>
         <w:t xml:space="preserve"> </w:t>
       </w:r>
-    </w:p>
-    <w:p>
-      <w:pPr>
-        <w:numPr>
-          <w:ilvl w:val="2"/>
-          <w:numId w:val="1"/>
-        </w:numPr>
-        <w:rPr>
-          <w:sz w:val="22"/>
-          <w:szCs w:val="22"/>
-        </w:rPr>
-      </w:pPr>
-      <w:r>
-        <w:rPr>
-          <w:b/>
-          <w:bCs/>
-          <w:sz w:val="22"/>
-          <w:szCs w:val="22"/>
-        </w:rPr>
-        <w:t>Journaux d'accès IAM/authentification :</w:t>
-      </w:r>
-      <w:r>
-        <w:rPr>
-          <w:sz w:val="22"/>
-          <w:szCs w:val="22"/>
-        </w:rPr>
-        <w:t xml:space="preserve"> Pour identifier quand et comment l'attaquant a obtenu des privilèges non autorisés.</w:t>
-      </w:r>
-    </w:p>
-    <w:p>
-      <w:pPr>
-        <w:numPr>
-          <w:ilvl w:val="2"/>
-          <w:numId w:val="1"/>
-        </w:numPr>
-        <w:rPr>
-          <w:sz w:val="22"/>
-          <w:szCs w:val="22"/>
-        </w:rPr>
-      </w:pPr>
-      <w:r>
-        <w:rPr>
-          <w:b/>
-          <w:bCs/>
-          <w:sz w:val="22"/>
-          <w:szCs w:val="22"/>
-        </w:rPr>
-        <w:t>Journaux des serveurs web/applications :</w:t>
-      </w:r>
-      <w:r>
-        <w:rPr>
-          <w:sz w:val="22"/>
-          <w:szCs w:val="22"/>
-        </w:rPr>
-        <w:t xml:space="preserve"> Pour retracer l'activité liée à l'exfiltration de données et à l'attaque DDoS.</w:t>
-      </w:r>
-    </w:p>
-    <w:p>
-      <w:pPr>
-        <w:numPr>
-          <w:ilvl w:val="2"/>
-          <w:numId w:val="1"/>
-        </w:numPr>
-        <w:rPr>
-          <w:sz w:val="22"/>
-          <w:szCs w:val="22"/>
-        </w:rPr>
-      </w:pPr>
-      <w:r>
-        <w:rPr>
-          <w:b/>
-          <w:bCs/>
-          <w:sz w:val="22"/>
-          <w:szCs w:val="22"/>
-        </w:rPr>
-        <w:t>Journaux des pare-feu et routeurs :</w:t>
-      </w:r>
-      <w:r>
-        <w:rPr>
-          <w:sz w:val="22"/>
-          <w:szCs w:val="22"/>
-        </w:rPr>
-        <w:t xml:space="preserve"> Pour identifier les adresses IP sources de l'attaque DDoS et les flux de données sortants.</w:t>
-      </w:r>
-    </w:p>
-    <w:p>
-      <w:pPr>
-        <w:numPr>
-          <w:ilvl w:val="2"/>
-          <w:numId w:val="1"/>
-        </w:numPr>
-        <w:rPr>
-          <w:sz w:val="22"/>
-          <w:szCs w:val="22"/>
-        </w:rPr>
-      </w:pPr>
-      <w:r>
-        <w:rPr>
-          <w:b/>
-          <w:bCs/>
-          <w:sz w:val="22"/>
-          <w:szCs w:val="22"/>
-        </w:rPr>
-        <w:t>Journaux des systèmes d'exploitation (OS) :</w:t>
-      </w:r>
-      <w:r>
-        <w:rPr>
-          <w:sz w:val="22"/>
-          <w:szCs w:val="22"/>
-        </w:rPr>
-        <w:t xml:space="preserve"> Pour détecter l'installation de logiciels malveillants, la modification de fichiers, les connexions suspectes.</w:t>
-      </w:r>
-    </w:p>
-    <w:p>
-      <w:pPr>
-        <w:numPr>
-          <w:ilvl w:val="2"/>
-          <w:numId w:val="1"/>
-        </w:numPr>
-        <w:rPr>
-          <w:sz w:val="22"/>
-          <w:szCs w:val="22"/>
-        </w:rPr>
-      </w:pPr>
-      <w:r>
-        <w:rPr>
-          <w:b/>
-          <w:bCs/>
+      <w:r>
+        <w:rPr>
+          <w:sz w:val="22"/>
+          <w:szCs w:val="22"/>
+        </w:rPr>
+        <w:t xml:space="preserve">analyser les </w:t>
+      </w:r>
+      <w:r>
+        <w:rPr>
+          <w:sz w:val="22"/>
+          <w:szCs w:val="22"/>
+        </w:rPr>
+        <w:t xml:space="preserve"> menaces (internes et externes) </w:t>
+      </w:r>
+      <w:r>
+        <w:rPr>
+          <w:sz w:val="22"/>
+          <w:szCs w:val="22"/>
+        </w:rPr>
+        <w:t xml:space="preserve">et scanner </w:t>
+      </w:r>
+      <w:r>
+        <w:rPr>
+          <w:sz w:val="22"/>
+          <w:szCs w:val="22"/>
+        </w:rPr>
+        <w:t xml:space="preserve"> régulièrement</w:t>
+      </w:r>
+      <w:r>
+        <w:rPr>
+          <w:sz w:val="22"/>
+          <w:szCs w:val="22"/>
+        </w:rPr>
+        <w:t xml:space="preserve"> les menaces</w:t>
+      </w:r>
+      <w:r>
+        <w:rPr>
+          <w:sz w:val="22"/>
+          <w:szCs w:val="22"/>
+        </w:rPr>
+        <w:t>.</w:t>
+      </w:r>
+    </w:p>
+    <w:p>
+      <w:pPr>
+        <w:numPr>
+          <w:ilvl w:val="1"/>
+          <w:numId w:val="1"/>
+        </w:numPr>
+        <w:rPr>
+          <w:sz w:val="22"/>
+          <w:szCs w:val="22"/>
+        </w:rPr>
+      </w:pPr>
+      <w:r>
+        <w:rPr>
+          <w:b/>
+          <w:bCs/>
+          <w:sz w:val="22"/>
+          <w:szCs w:val="22"/>
+        </w:rPr>
+        <w:t>Évaluer la probabilité et l'impact :</w:t>
+      </w:r>
+      <w:r>
+        <w:rPr>
+          <w:sz w:val="22"/>
+          <w:szCs w:val="22"/>
+        </w:rPr>
+        <w:t xml:space="preserve"> Quantifier la probabilité de survenance de chaque scénario de risque et l'impact potentiel (financier, réputationnel, opérationnel, réglementaire).</w:t>
+      </w:r>
+    </w:p>
+    <w:p>
+      <w:pPr>
+        <w:numPr>
+          <w:ilvl w:val="1"/>
+          <w:numId w:val="1"/>
+        </w:numPr>
+        <w:rPr>
+          <w:sz w:val="22"/>
+          <w:szCs w:val="22"/>
+        </w:rPr>
+      </w:pPr>
+      <w:r>
+        <w:rPr>
+          <w:sz w:val="22"/>
+          <w:szCs w:val="22"/>
+        </w:rPr>
+        <w:t>Créer des scénarios détaillés, y compris ceux impliquant des menaces internes et des faiblesses IAM.</w:t>
+      </w:r>
+    </w:p>
+    <w:p>
+      <w:pPr>
+        <w:numPr>
+          <w:ilvl w:val="1"/>
+          <w:numId w:val="1"/>
+        </w:numPr>
+        <w:rPr>
+          <w:sz w:val="22"/>
+          <w:szCs w:val="22"/>
+        </w:rPr>
+      </w:pPr>
+      <w:r>
+        <w:rPr>
+          <w:sz w:val="22"/>
+          <w:szCs w:val="22"/>
+        </w:rPr>
+        <w:t xml:space="preserve"> Définir et implémenter des contrôles de sécurité appropriés pour réduire les risques à un niveau acceptable.</w:t>
+      </w:r>
+    </w:p>
+    <w:p>
+      <w:pPr>
+        <w:numPr>
+          <w:ilvl w:val="1"/>
+          <w:numId w:val="1"/>
+        </w:numPr>
+        <w:rPr>
+          <w:sz w:val="22"/>
+          <w:szCs w:val="22"/>
+        </w:rPr>
+      </w:pPr>
+      <w:r>
+        <w:rPr>
+          <w:b/>
+          <w:bCs/>
+          <w:sz w:val="22"/>
+          <w:szCs w:val="22"/>
+        </w:rPr>
+        <w:t>Surveiller et réviser les risques :</w:t>
+      </w:r>
+      <w:r>
+        <w:rPr>
+          <w:sz w:val="22"/>
+          <w:szCs w:val="22"/>
+        </w:rPr>
+        <w:t xml:space="preserve"> Suivre l'efficacité des contrôles et réévaluer les risques régulièrement en fonction de l'évolution des menaces </w:t>
+      </w:r>
+    </w:p>
+    <w:p>
+      <w:pPr>
+        <w:numPr>
+          <w:ilvl w:val="1"/>
+          <w:numId w:val="1"/>
+        </w:numPr>
+        <w:rPr>
+          <w:sz w:val="22"/>
+          <w:szCs w:val="22"/>
+        </w:rPr>
+      </w:pPr>
+      <w:r>
+        <w:rPr>
+          <w:b/>
+          <w:bCs/>
+          <w:sz w:val="22"/>
+          <w:szCs w:val="22"/>
+        </w:rPr>
+        <w:t>Impliquer la direction :</w:t>
+      </w:r>
+      <w:r>
+        <w:rPr>
+          <w:sz w:val="22"/>
+          <w:szCs w:val="22"/>
+        </w:rPr>
+        <w:t xml:space="preserve"> S'assurer que la haute direction est consciente des risques et s'engage à allouer les ressources nécessaires à leur gestion.</w:t>
+      </w:r>
+    </w:p>
+    <w:p>
+      <w:pPr>
+        <w:numPr>
+          <w:ilvl w:val="0"/>
+          <w:numId w:val="1"/>
+        </w:numPr>
+        <w:rPr>
+          <w:sz w:val="22"/>
+          <w:szCs w:val="22"/>
+        </w:rPr>
+      </w:pPr>
+      <w:r>
+        <w:rPr>
+          <w:b/>
+          <w:bCs/>
+          <w:sz w:val="22"/>
+          <w:szCs w:val="22"/>
+        </w:rPr>
+        <w:t>Quels contrôles et politiques de cybersécurité devraient être mis en place pour atténuer les menaces internes ?</w:t>
+      </w:r>
+    </w:p>
+    <w:p>
+      <w:pPr>
+        <w:numPr>
+          <w:ilvl w:val="1"/>
+          <w:numId w:val="1"/>
+        </w:numPr>
+        <w:rPr>
+          <w:sz w:val="22"/>
+          <w:szCs w:val="22"/>
+        </w:rPr>
+      </w:pPr>
+      <w:r>
+        <w:rPr>
+          <w:sz w:val="22"/>
+          <w:szCs w:val="22"/>
+        </w:rPr>
+        <w:t xml:space="preserve"> Répartir les responsabilités </w:t>
+      </w:r>
+      <w:r>
+        <w:rPr>
+          <w:sz w:val="22"/>
+          <w:szCs w:val="22"/>
+        </w:rPr>
+        <w:t xml:space="preserve">de sécurité </w:t>
+      </w:r>
+      <w:r>
+        <w:rPr>
+          <w:sz w:val="22"/>
+          <w:szCs w:val="22"/>
+        </w:rPr>
+        <w:t>entre plusieurs individus pour éviter qu'une seule personne ne puisse commettre une fraude ou une faute.</w:t>
+      </w:r>
+    </w:p>
+    <w:p>
+      <w:pPr>
+        <w:numPr>
+          <w:ilvl w:val="1"/>
+          <w:numId w:val="1"/>
+        </w:numPr>
+        <w:rPr>
+          <w:sz w:val="22"/>
+          <w:szCs w:val="22"/>
+        </w:rPr>
+      </w:pPr>
+      <w:r>
+        <w:rPr>
+          <w:sz w:val="22"/>
+          <w:szCs w:val="22"/>
+        </w:rPr>
+        <w:t xml:space="preserve"> Utiliser des solutions PAM pour contrôler</w:t>
+      </w:r>
+      <w:r>
+        <w:rPr>
+          <w:sz w:val="22"/>
+          <w:szCs w:val="22"/>
+        </w:rPr>
+        <w:t xml:space="preserve"> et</w:t>
+      </w:r>
+      <w:r>
+        <w:rPr>
+          <w:sz w:val="22"/>
+          <w:szCs w:val="22"/>
+        </w:rPr>
+        <w:t xml:space="preserve"> surveiller  toutes les sessions des comptes privilégiés.</w:t>
+      </w:r>
+    </w:p>
+    <w:p>
+      <w:pPr>
+        <w:numPr>
+          <w:ilvl w:val="1"/>
+          <w:numId w:val="1"/>
+        </w:numPr>
+        <w:rPr>
+          <w:sz w:val="22"/>
+          <w:szCs w:val="22"/>
+        </w:rPr>
+      </w:pPr>
+      <w:r>
+        <w:rPr>
+          <w:sz w:val="22"/>
+          <w:szCs w:val="22"/>
+        </w:rPr>
+        <w:t xml:space="preserve"> Surveiller en permanence les activités des employés</w:t>
+      </w:r>
+      <w:r>
+        <w:rPr>
+          <w:sz w:val="22"/>
+          <w:szCs w:val="22"/>
+        </w:rPr>
+        <w:t>.</w:t>
+      </w:r>
+    </w:p>
+    <w:p>
+      <w:pPr>
+        <w:numPr>
+          <w:ilvl w:val="1"/>
+          <w:numId w:val="1"/>
+        </w:numPr>
+        <w:rPr>
+          <w:sz w:val="22"/>
+          <w:szCs w:val="22"/>
+        </w:rPr>
+      </w:pPr>
+      <w:r>
+        <w:rPr>
+          <w:sz w:val="22"/>
+          <w:szCs w:val="22"/>
+        </w:rPr>
+        <w:t xml:space="preserve"> Chiffrement des données sensibles au repos et en transi</w:t>
+      </w:r>
+      <w:r>
+        <w:rPr>
+          <w:sz w:val="22"/>
+          <w:szCs w:val="22"/>
+        </w:rPr>
+        <w:t>t.</w:t>
+      </w:r>
+    </w:p>
+    <w:p>
+      <w:pPr>
+        <w:numPr>
+          <w:ilvl w:val="1"/>
+          <w:numId w:val="1"/>
+        </w:numPr>
+        <w:rPr>
+          <w:sz w:val="22"/>
+          <w:szCs w:val="22"/>
+        </w:rPr>
+      </w:pPr>
+      <w:r>
+        <w:rPr>
+          <w:sz w:val="22"/>
+          <w:szCs w:val="22"/>
+        </w:rPr>
+        <w:t xml:space="preserve">Former </w:t>
+      </w:r>
+      <w:r>
+        <w:rPr>
+          <w:sz w:val="22"/>
+          <w:szCs w:val="22"/>
+        </w:rPr>
+        <w:t xml:space="preserve"> les employés sur les menaces internes, l'ingénierie sociale et l'importance de la conformité aux politiques de sécurité.</w:t>
+      </w:r>
+    </w:p>
+    <w:p>
+      <w:pPr>
+        <w:numPr>
+          <w:ilvl w:val="1"/>
+          <w:numId w:val="1"/>
+        </w:numPr>
+        <w:rPr>
+          <w:sz w:val="22"/>
+          <w:szCs w:val="22"/>
+        </w:rPr>
+      </w:pPr>
+      <w:r>
+        <w:rPr>
+          <w:b/>
+          <w:bCs/>
+          <w:sz w:val="22"/>
+          <w:szCs w:val="22"/>
+        </w:rPr>
+        <w:t xml:space="preserve">Processus de désactivation des comptes </w:t>
+      </w:r>
+      <w:r>
+        <w:rPr>
+          <w:b/>
+          <w:bCs/>
+          <w:sz w:val="22"/>
+          <w:szCs w:val="22"/>
+        </w:rPr>
+        <w:t>inutilisés.</w:t>
+      </w:r>
+    </w:p>
+    <w:p>
+      <w:pPr>
+        <w:numPr>
+          <w:ilvl w:val="1"/>
+          <w:numId w:val="1"/>
+        </w:numPr>
+        <w:rPr>
+          <w:sz w:val="22"/>
+          <w:szCs w:val="22"/>
+        </w:rPr>
+      </w:pPr>
+      <w:r>
+        <w:rPr>
           <w:sz w:val="22"/>
           <w:szCs w:val="22"/>
         </w:rPr>
         <w:lastRenderedPageBreak/>
-        <w:t>Journaux des systèmes de détection d'intrusion (IDS/IPS) :</w:t>
-      </w:r>
-      <w:r>
-        <w:rPr>
-          <w:sz w:val="22"/>
-          <w:szCs w:val="22"/>
-        </w:rPr>
-        <w:t xml:space="preserve"> Pour identifier les alertes liées à l'attaque.</w:t>
-      </w:r>
-    </w:p>
-    <w:p>
-      <w:pPr>
-        <w:numPr>
-          <w:ilvl w:val="1"/>
-          <w:numId w:val="1"/>
-        </w:numPr>
-        <w:rPr>
-          <w:sz w:val="22"/>
-          <w:szCs w:val="22"/>
-        </w:rPr>
-      </w:pPr>
-      <w:r>
-        <w:rPr>
-          <w:b/>
-          <w:bCs/>
-          <w:sz w:val="22"/>
-          <w:szCs w:val="22"/>
-        </w:rPr>
-        <w:t>Imagerie forensique des disques durs :</w:t>
-      </w:r>
-      <w:r>
-        <w:rPr>
-          <w:sz w:val="22"/>
-          <w:szCs w:val="22"/>
-        </w:rPr>
-        <w:t xml:space="preserve"> Créer des images bit-à-bit des disques durs des systèmes pour préserver les preuves</w:t>
+        <w:t>Utiliser des outils  pour détecter les comportements anormaux des utilisateurs qui pourraient indiquer une menace interne.</w:t>
+      </w:r>
+    </w:p>
+    <w:p>
+      <w:pPr>
+        <w:numPr>
+          <w:ilvl w:val="0"/>
+          <w:numId w:val="1"/>
+        </w:numPr>
+        <w:rPr>
+          <w:sz w:val="22"/>
+          <w:szCs w:val="22"/>
+        </w:rPr>
+      </w:pPr>
+      <w:r>
+        <w:rPr>
+          <w:b/>
+          <w:bCs/>
+          <w:sz w:val="22"/>
+          <w:szCs w:val="22"/>
+        </w:rPr>
+        <w:t>Quelles stratégies de protection DDoS l’organisation pourrait-elle adopter pour éviter les interruptions de service à l’avenir ?</w:t>
+      </w:r>
+    </w:p>
+    <w:p>
+      <w:pPr>
+        <w:numPr>
+          <w:ilvl w:val="1"/>
+          <w:numId w:val="1"/>
+        </w:numPr>
+        <w:rPr>
+          <w:sz w:val="22"/>
+          <w:szCs w:val="22"/>
+        </w:rPr>
+      </w:pPr>
+      <w:r>
+        <w:rPr>
+          <w:b/>
+          <w:bCs/>
+          <w:sz w:val="22"/>
+          <w:szCs w:val="22"/>
+        </w:rPr>
+        <w:t>Solutions de mitigation DDoS basées sur le cloud :</w:t>
+      </w:r>
+      <w:r>
+        <w:rPr>
+          <w:sz w:val="22"/>
+          <w:szCs w:val="22"/>
+        </w:rPr>
+        <w:t xml:space="preserve"> S'associer à un fournisseur de services de mitigation DDoS qui peut absorber et filtrer le trafic d'attaque à grande échelle avant qu'il n'atteigne l'infrastructure de l'organisation.</w:t>
+      </w:r>
+    </w:p>
+    <w:p>
+      <w:pPr>
+        <w:numPr>
+          <w:ilvl w:val="1"/>
+          <w:numId w:val="1"/>
+        </w:numPr>
+        <w:rPr>
+          <w:sz w:val="22"/>
+          <w:szCs w:val="22"/>
+        </w:rPr>
+      </w:pPr>
+      <w:r>
+        <w:rPr>
+          <w:b/>
+          <w:bCs/>
+          <w:sz w:val="22"/>
+          <w:szCs w:val="22"/>
+        </w:rPr>
+        <w:t>Protection DDoS sur site :</w:t>
+      </w:r>
+      <w:r>
+        <w:rPr>
+          <w:sz w:val="22"/>
+          <w:szCs w:val="22"/>
+        </w:rPr>
+        <w:t xml:space="preserve"> Déployer des </w:t>
+      </w:r>
+      <w:proofErr w:type="spellStart"/>
+      <w:r>
+        <w:rPr>
+          <w:sz w:val="22"/>
+          <w:szCs w:val="22"/>
+        </w:rPr>
+        <w:t>appliances</w:t>
+      </w:r>
+      <w:proofErr w:type="spellEnd"/>
+      <w:r>
+        <w:rPr>
+          <w:sz w:val="22"/>
+          <w:szCs w:val="22"/>
+        </w:rPr>
+        <w:t xml:space="preserve"> de protection DDoS sur site pour faire face aux attaques </w:t>
+      </w:r>
+    </w:p>
+    <w:p>
+      <w:pPr>
+        <w:numPr>
+          <w:ilvl w:val="1"/>
+          <w:numId w:val="1"/>
+        </w:numPr>
+        <w:rPr>
+          <w:sz w:val="22"/>
+          <w:szCs w:val="22"/>
+        </w:rPr>
+      </w:pPr>
+      <w:r>
+        <w:rPr>
+          <w:b/>
+          <w:bCs/>
+          <w:sz w:val="22"/>
+          <w:szCs w:val="22"/>
+        </w:rPr>
+        <w:t>Redondance et résilience de l'infrastructure :</w:t>
+      </w:r>
+      <w:r>
+        <w:rPr>
+          <w:sz w:val="22"/>
+          <w:szCs w:val="22"/>
+        </w:rPr>
+        <w:t xml:space="preserve"> </w:t>
+      </w:r>
+    </w:p>
+    <w:p>
+      <w:pPr>
+        <w:rPr>
+          <w:sz w:val="22"/>
+          <w:szCs w:val="22"/>
+        </w:rPr>
+      </w:pPr>
+      <w:r>
+        <w:rPr>
+          <w:b/>
+          <w:bCs/>
+          <w:sz w:val="22"/>
+          <w:szCs w:val="22"/>
+        </w:rPr>
+        <w:t xml:space="preserve">                               </w:t>
+      </w:r>
+      <w:r>
+        <w:rPr>
+          <w:sz w:val="22"/>
+          <w:szCs w:val="22"/>
+        </w:rPr>
+        <w:t xml:space="preserve"> Répartir les services sur plusieurs centres de données ou régions géographiques.</w:t>
+      </w:r>
+    </w:p>
+    <w:p>
+      <w:pPr>
+        <w:rPr>
+          <w:sz w:val="22"/>
+          <w:szCs w:val="22"/>
+        </w:rPr>
+      </w:pPr>
+      <w:r>
+        <w:rPr>
+          <w:b/>
+          <w:bCs/>
+          <w:sz w:val="22"/>
+          <w:szCs w:val="22"/>
+        </w:rPr>
+        <w:t xml:space="preserve">                              </w:t>
+      </w:r>
+      <w:r>
+        <w:rPr>
+          <w:sz w:val="22"/>
+          <w:szCs w:val="22"/>
+        </w:rPr>
+        <w:t xml:space="preserve">Utiliser des équilibreurs de charge pour distribuer le trafic et absorber les pics. </w:t>
+      </w:r>
+      <w:r>
+        <w:rPr>
+          <w:sz w:val="22"/>
+          <w:szCs w:val="22"/>
+        </w:rPr>
+        <w:t xml:space="preserve"> </w:t>
+      </w:r>
+    </w:p>
+    <w:p>
+      <w:pPr>
+        <w:numPr>
+          <w:ilvl w:val="1"/>
+          <w:numId w:val="1"/>
+        </w:numPr>
+        <w:rPr>
+          <w:sz w:val="22"/>
+          <w:szCs w:val="22"/>
+        </w:rPr>
+      </w:pPr>
+      <w:r>
+        <w:rPr>
+          <w:b/>
+          <w:bCs/>
+          <w:sz w:val="22"/>
+          <w:szCs w:val="22"/>
+        </w:rPr>
+        <w:t>Pare-feu d'application web  :</w:t>
+      </w:r>
+      <w:r>
+        <w:rPr>
+          <w:sz w:val="22"/>
+          <w:szCs w:val="22"/>
+        </w:rPr>
+        <w:t xml:space="preserve"> Protéger les applications web contre les attaques au niveau de la couche application</w:t>
+      </w:r>
+    </w:p>
+    <w:p>
+      <w:pPr>
+        <w:numPr>
+          <w:ilvl w:val="1"/>
+          <w:numId w:val="1"/>
+        </w:numPr>
+        <w:rPr>
+          <w:sz w:val="22"/>
+          <w:szCs w:val="22"/>
+        </w:rPr>
+      </w:pPr>
+      <w:r>
+        <w:rPr>
+          <w:b/>
+          <w:bCs/>
+          <w:sz w:val="22"/>
+          <w:szCs w:val="22"/>
+        </w:rPr>
+        <w:t>Nettoyage du trafic :</w:t>
+      </w:r>
+      <w:r>
+        <w:rPr>
+          <w:sz w:val="22"/>
+          <w:szCs w:val="22"/>
+        </w:rPr>
+        <w:t xml:space="preserve"> Utiliser des services qui analysent et filtrent le trafic entrant, tout en laissant passer le trafic légitime.</w:t>
+      </w:r>
+    </w:p>
+    <w:p>
+      <w:pPr>
+        <w:numPr>
+          <w:ilvl w:val="1"/>
+          <w:numId w:val="1"/>
+        </w:numPr>
+        <w:rPr>
+          <w:sz w:val="22"/>
+          <w:szCs w:val="22"/>
+        </w:rPr>
+      </w:pPr>
+      <w:r>
+        <w:rPr>
+          <w:b/>
+          <w:bCs/>
+          <w:sz w:val="22"/>
+          <w:szCs w:val="22"/>
+        </w:rPr>
+        <w:t>Surveillance du trafic réseau :</w:t>
+      </w:r>
+      <w:r>
+        <w:rPr>
+          <w:sz w:val="22"/>
+          <w:szCs w:val="22"/>
+        </w:rPr>
+        <w:t xml:space="preserve"> Surveiller les schémas de trafic pour détecter les anomalies qui pourraient indiquer une attaque DDoS en cours.</w:t>
+      </w:r>
+    </w:p>
+    <w:p>
+      <w:pPr>
+        <w:numPr>
+          <w:ilvl w:val="0"/>
+          <w:numId w:val="1"/>
+        </w:numPr>
+        <w:rPr>
+          <w:sz w:val="22"/>
+          <w:szCs w:val="22"/>
+        </w:rPr>
+      </w:pPr>
+      <w:r>
+        <w:rPr>
+          <w:b/>
+          <w:bCs/>
+          <w:sz w:val="22"/>
+          <w:szCs w:val="22"/>
+        </w:rPr>
+        <w:t>Comment l’organisation doit-elle gérer les manquements à la conformité réglementaire résultant de cet incident ?</w:t>
+      </w:r>
+    </w:p>
+    <w:p>
+      <w:pPr>
+        <w:rPr>
+          <w:sz w:val="22"/>
+          <w:szCs w:val="22"/>
+        </w:rPr>
+      </w:pPr>
+    </w:p>
+    <w:p>
+      <w:pPr>
+        <w:numPr>
+          <w:ilvl w:val="1"/>
+          <w:numId w:val="1"/>
+        </w:numPr>
+        <w:rPr>
+          <w:sz w:val="22"/>
+          <w:szCs w:val="22"/>
+        </w:rPr>
+      </w:pPr>
+      <w:r>
+        <w:rPr>
+          <w:b/>
+          <w:bCs/>
+          <w:sz w:val="22"/>
+          <w:szCs w:val="22"/>
+        </w:rPr>
+        <w:t>Identifier les réglementations violées :</w:t>
+      </w:r>
+      <w:r>
+        <w:rPr>
+          <w:sz w:val="22"/>
+          <w:szCs w:val="22"/>
+        </w:rPr>
+        <w:t xml:space="preserve"> Déterminer précisément quelles lois, réglementations et normes  ont été violées en raison de l'exfiltration de données et du manque de contrôles de sécurité.</w:t>
+      </w:r>
+    </w:p>
+    <w:p>
+      <w:pPr>
+        <w:numPr>
+          <w:ilvl w:val="1"/>
+          <w:numId w:val="1"/>
+        </w:numPr>
+        <w:rPr>
+          <w:sz w:val="22"/>
+          <w:szCs w:val="22"/>
+        </w:rPr>
+      </w:pPr>
+      <w:proofErr w:type="spellStart"/>
+      <w:r>
+        <w:rPr>
+          <w:b/>
+          <w:bCs/>
+          <w:sz w:val="22"/>
+          <w:szCs w:val="22"/>
+        </w:rPr>
+        <w:t>Notifer</w:t>
+      </w:r>
+      <w:proofErr w:type="spellEnd"/>
+      <w:r>
+        <w:rPr>
+          <w:b/>
+          <w:bCs/>
+          <w:sz w:val="22"/>
+          <w:szCs w:val="22"/>
+        </w:rPr>
+        <w:t xml:space="preserve"> les autorités compétentes :</w:t>
+      </w:r>
+      <w:r>
+        <w:rPr>
+          <w:sz w:val="22"/>
+          <w:szCs w:val="22"/>
+        </w:rPr>
+        <w:t xml:space="preserve"> Informer les organismes de réglementation et les individus concernés dans les délais prescrits par la loi.</w:t>
+      </w:r>
+    </w:p>
+    <w:p>
+      <w:pPr>
+        <w:numPr>
+          <w:ilvl w:val="1"/>
+          <w:numId w:val="1"/>
+        </w:numPr>
+        <w:rPr>
+          <w:sz w:val="22"/>
+          <w:szCs w:val="22"/>
+        </w:rPr>
+      </w:pPr>
+      <w:r>
+        <w:rPr>
+          <w:b/>
+          <w:bCs/>
+          <w:sz w:val="22"/>
+          <w:szCs w:val="22"/>
+        </w:rPr>
+        <w:t>Mener une enquête interne approfondie :</w:t>
+      </w:r>
+      <w:r>
+        <w:rPr>
+          <w:sz w:val="22"/>
+          <w:szCs w:val="22"/>
+        </w:rPr>
+        <w:t xml:space="preserve"> Documenter l'incident, ses causes, l'étendue des dommages et les mesures prises pour y remédier.</w:t>
+      </w:r>
+    </w:p>
+    <w:p>
+      <w:pPr>
+        <w:numPr>
+          <w:ilvl w:val="1"/>
+          <w:numId w:val="1"/>
+        </w:numPr>
+        <w:rPr>
+          <w:sz w:val="22"/>
+          <w:szCs w:val="22"/>
+        </w:rPr>
+      </w:pPr>
+      <w:r>
+        <w:rPr>
+          <w:b/>
+          <w:bCs/>
+          <w:sz w:val="22"/>
+          <w:szCs w:val="22"/>
+        </w:rPr>
+        <w:t>Collaborer avec les autorités réglementaires :</w:t>
+      </w:r>
+      <w:r>
+        <w:rPr>
+          <w:sz w:val="22"/>
+          <w:szCs w:val="22"/>
+        </w:rPr>
+        <w:t xml:space="preserve"> Fournir toutes les informations demandées et démontrer la bonne foi de l'organisation.</w:t>
+      </w:r>
+    </w:p>
+    <w:p>
+      <w:pPr>
+        <w:numPr>
+          <w:ilvl w:val="1"/>
+          <w:numId w:val="1"/>
+        </w:numPr>
+        <w:rPr>
+          <w:sz w:val="22"/>
+          <w:szCs w:val="22"/>
+        </w:rPr>
+      </w:pPr>
+      <w:r>
+        <w:rPr>
+          <w:b/>
+          <w:bCs/>
+          <w:sz w:val="22"/>
+          <w:szCs w:val="22"/>
+        </w:rPr>
+        <w:t>Développer un plan de remédiation :</w:t>
+      </w:r>
+      <w:r>
+        <w:rPr>
+          <w:sz w:val="22"/>
+          <w:szCs w:val="22"/>
+        </w:rPr>
+        <w:t xml:space="preserve"> Mettre en place des mesures correctives . Cela inclut la révision des politiques, l'amélioration des contrôles et la formation du personnel.</w:t>
+      </w:r>
+    </w:p>
+    <w:p>
+      <w:pPr>
+        <w:numPr>
+          <w:ilvl w:val="1"/>
+          <w:numId w:val="1"/>
+        </w:numPr>
+        <w:rPr>
+          <w:sz w:val="22"/>
+          <w:szCs w:val="22"/>
+        </w:rPr>
+      </w:pPr>
+      <w:r>
+        <w:rPr>
+          <w:b/>
+          <w:bCs/>
+          <w:sz w:val="22"/>
+          <w:szCs w:val="22"/>
+        </w:rPr>
+        <w:t>Communiquer de manière transparente :</w:t>
+      </w:r>
+      <w:r>
+        <w:rPr>
+          <w:sz w:val="22"/>
+          <w:szCs w:val="22"/>
+        </w:rPr>
+        <w:t xml:space="preserve"> Gérer la communication avec les parties prenantes (clients, partenaires, médias) pour restaurer la confiance, tout en respectant les exigences légales de confidentialité.</w:t>
+      </w:r>
+    </w:p>
+    <w:p>
+      <w:pPr>
+        <w:numPr>
+          <w:ilvl w:val="1"/>
+          <w:numId w:val="1"/>
+        </w:numPr>
+        <w:rPr>
+          <w:sz w:val="22"/>
+          <w:szCs w:val="22"/>
+        </w:rPr>
+      </w:pPr>
+      <w:r>
+        <w:rPr>
+          <w:b/>
+          <w:bCs/>
+          <w:sz w:val="22"/>
+          <w:szCs w:val="22"/>
+        </w:rPr>
+        <w:lastRenderedPageBreak/>
+        <w:t>Allouer des ressources :</w:t>
+      </w:r>
+      <w:r>
+        <w:rPr>
+          <w:sz w:val="22"/>
+          <w:szCs w:val="22"/>
+        </w:rPr>
+        <w:t xml:space="preserve"> Dédier des ressources financières et humaines suffisantes pour la conformité et la sécurité.</w:t>
+      </w:r>
+    </w:p>
+    <w:p>
+      <w:pPr>
+        <w:numPr>
+          <w:ilvl w:val="0"/>
+          <w:numId w:val="1"/>
+        </w:numPr>
+        <w:rPr>
+          <w:sz w:val="22"/>
+          <w:szCs w:val="22"/>
+        </w:rPr>
+      </w:pPr>
+      <w:r>
+        <w:rPr>
+          <w:b/>
+          <w:bCs/>
+          <w:sz w:val="22"/>
+          <w:szCs w:val="22"/>
+        </w:rPr>
+        <w:t>Quel rôle la formation des employés joue-t-elle dans la prévention de l'ingénierie sociale et des menaces internes ? Proposer un programme de sensibilisation.</w:t>
+      </w:r>
+    </w:p>
+    <w:p>
+      <w:pPr>
+        <w:rPr>
+          <w:sz w:val="22"/>
+          <w:szCs w:val="22"/>
+        </w:rPr>
+      </w:pPr>
+      <w:r>
+        <w:rPr>
+          <w:b/>
+          <w:bCs/>
+          <w:sz w:val="22"/>
+          <w:szCs w:val="22"/>
+        </w:rPr>
+        <w:t>Rôle de la formation des employés :</w:t>
+      </w:r>
+    </w:p>
+    <w:p>
+      <w:pPr>
+        <w:numPr>
+          <w:ilvl w:val="1"/>
+          <w:numId w:val="1"/>
+        </w:numPr>
+        <w:rPr>
+          <w:sz w:val="22"/>
+          <w:szCs w:val="22"/>
+        </w:rPr>
+      </w:pPr>
+      <w:r>
+        <w:rPr>
+          <w:b/>
+          <w:bCs/>
+          <w:sz w:val="22"/>
+          <w:szCs w:val="22"/>
+        </w:rPr>
+        <w:t>Reconnaissance des menaces :</w:t>
+      </w:r>
+      <w:r>
+        <w:rPr>
+          <w:sz w:val="22"/>
+          <w:szCs w:val="22"/>
+        </w:rPr>
+        <w:t xml:space="preserve">  (phishing, </w:t>
+      </w:r>
+      <w:proofErr w:type="spellStart"/>
+      <w:r>
+        <w:rPr>
+          <w:sz w:val="22"/>
+          <w:szCs w:val="22"/>
+        </w:rPr>
+        <w:t>vishing</w:t>
+      </w:r>
+      <w:proofErr w:type="spellEnd"/>
+      <w:r>
+        <w:rPr>
+          <w:sz w:val="22"/>
+          <w:szCs w:val="22"/>
+        </w:rPr>
+        <w:t>...</w:t>
+      </w:r>
+      <w:r>
+        <w:rPr>
+          <w:sz w:val="22"/>
+          <w:szCs w:val="22"/>
+        </w:rPr>
+        <w:t>) et les indicateurs de menaces internes.</w:t>
+      </w:r>
+    </w:p>
+    <w:p>
+      <w:pPr>
+        <w:numPr>
+          <w:ilvl w:val="1"/>
+          <w:numId w:val="1"/>
+        </w:numPr>
+        <w:rPr>
+          <w:sz w:val="22"/>
+          <w:szCs w:val="22"/>
+        </w:rPr>
+      </w:pPr>
+      <w:r>
+        <w:rPr>
+          <w:b/>
+          <w:bCs/>
+          <w:sz w:val="22"/>
+          <w:szCs w:val="22"/>
+        </w:rPr>
+        <w:t>Comportement sécurisé :</w:t>
+      </w:r>
+      <w:r>
+        <w:rPr>
+          <w:sz w:val="22"/>
+          <w:szCs w:val="22"/>
+        </w:rPr>
+        <w:t xml:space="preserve"> Éduque sur les meilleures pratiques en matière de mots de passe, d'utilisation des appareils d'entreprise</w:t>
+      </w:r>
+      <w:r>
+        <w:rPr>
+          <w:sz w:val="22"/>
+          <w:szCs w:val="22"/>
+        </w:rPr>
+        <w:t xml:space="preserve"> et </w:t>
+      </w:r>
+      <w:r>
+        <w:rPr>
+          <w:sz w:val="22"/>
+          <w:szCs w:val="22"/>
+        </w:rPr>
+        <w:t xml:space="preserve"> </w:t>
+      </w:r>
+      <w:r>
+        <w:rPr>
+          <w:sz w:val="22"/>
+          <w:szCs w:val="22"/>
+        </w:rPr>
+        <w:t xml:space="preserve">la </w:t>
+      </w:r>
+      <w:r>
+        <w:rPr>
+          <w:sz w:val="22"/>
+          <w:szCs w:val="22"/>
+        </w:rPr>
+        <w:t>manipulation des données.</w:t>
+      </w:r>
+    </w:p>
+    <w:p>
+      <w:pPr>
+        <w:numPr>
+          <w:ilvl w:val="1"/>
+          <w:numId w:val="1"/>
+        </w:numPr>
+        <w:rPr>
+          <w:sz w:val="22"/>
+          <w:szCs w:val="22"/>
+        </w:rPr>
+      </w:pPr>
+      <w:r>
+        <w:rPr>
+          <w:b/>
+          <w:bCs/>
+          <w:sz w:val="22"/>
+          <w:szCs w:val="22"/>
+        </w:rPr>
+        <w:t>Connaissance des politiques :</w:t>
+      </w:r>
+      <w:r>
+        <w:rPr>
+          <w:sz w:val="22"/>
+          <w:szCs w:val="22"/>
+        </w:rPr>
+        <w:t xml:space="preserve"> Assure que les employés comprennent et respectent les politiques de sécurité de l'organisation.</w:t>
+      </w:r>
+    </w:p>
+    <w:p>
+      <w:pPr>
+        <w:numPr>
+          <w:ilvl w:val="1"/>
+          <w:numId w:val="1"/>
+        </w:numPr>
+        <w:rPr>
+          <w:sz w:val="22"/>
+          <w:szCs w:val="22"/>
+        </w:rPr>
+      </w:pPr>
+      <w:r>
+        <w:rPr>
+          <w:b/>
+          <w:bCs/>
+          <w:sz w:val="22"/>
+          <w:szCs w:val="22"/>
+        </w:rPr>
+        <w:t>Signalement des incidents :</w:t>
+      </w:r>
+      <w:r>
+        <w:rPr>
+          <w:sz w:val="22"/>
+          <w:szCs w:val="22"/>
+        </w:rPr>
+        <w:t xml:space="preserve"> Encourage les employés à signaler les activités suspectes </w:t>
+      </w:r>
+      <w:r>
+        <w:rPr>
+          <w:sz w:val="22"/>
+          <w:szCs w:val="22"/>
+        </w:rPr>
+        <w:t>et</w:t>
+      </w:r>
+      <w:r>
+        <w:rPr>
+          <w:sz w:val="22"/>
+          <w:szCs w:val="22"/>
+        </w:rPr>
+        <w:t xml:space="preserve"> les incidents de sécurité </w:t>
       </w:r>
       <w:r>
         <w:rPr>
@@ -1058,1717 +2211,6 @@
           <w:szCs w:val="22"/>
         </w:rPr>
         <w:t>.</w:t>
-      </w:r>
-    </w:p>
-    <w:p>
-      <w:pPr>
-        <w:numPr>
-          <w:ilvl w:val="1"/>
-          <w:numId w:val="1"/>
-        </w:numPr>
-        <w:rPr>
-          <w:sz w:val="22"/>
-          <w:szCs w:val="22"/>
-        </w:rPr>
-      </w:pPr>
-      <w:r>
-        <w:rPr>
-          <w:b/>
-          <w:bCs/>
-          <w:sz w:val="22"/>
-          <w:szCs w:val="22"/>
-        </w:rPr>
-        <w:t>Analyse de la mémoire volatile (RAM) :</w:t>
-      </w:r>
-      <w:r>
-        <w:rPr>
-          <w:sz w:val="22"/>
-          <w:szCs w:val="22"/>
-        </w:rPr>
-        <w:t xml:space="preserve"> Capturer et analyser la mémoire vive des systèmes compromis pour découvrir </w:t>
-      </w:r>
-      <w:r>
-        <w:rPr>
-          <w:sz w:val="22"/>
-          <w:szCs w:val="22"/>
-        </w:rPr>
-        <w:t xml:space="preserve">les </w:t>
-      </w:r>
-      <w:r>
-        <w:rPr>
-          <w:sz w:val="22"/>
-          <w:szCs w:val="22"/>
-        </w:rPr>
-        <w:t>processus en cours, clés de chiffrement, connexions réseau.</w:t>
-      </w:r>
-    </w:p>
-    <w:p>
-      <w:pPr>
-        <w:numPr>
-          <w:ilvl w:val="1"/>
-          <w:numId w:val="1"/>
-        </w:numPr>
-        <w:rPr>
-          <w:sz w:val="22"/>
-          <w:szCs w:val="22"/>
-        </w:rPr>
-      </w:pPr>
-      <w:r>
-        <w:rPr>
-          <w:b/>
-          <w:bCs/>
-          <w:sz w:val="22"/>
-          <w:szCs w:val="22"/>
-        </w:rPr>
-        <w:t>Analyse du trafic réseau :</w:t>
-      </w:r>
-      <w:r>
-        <w:rPr>
-          <w:sz w:val="22"/>
-          <w:szCs w:val="22"/>
-        </w:rPr>
-        <w:t xml:space="preserve"> Utiliser des captures de paquets (PCAP) pour analyser le trafic réseau pendant l'attaque DDoS et l'exfiltration de données afin de comprendre les méthodes utilisées et les données exfiltrées.</w:t>
-      </w:r>
-    </w:p>
-    <w:p>
-      <w:pPr>
-        <w:numPr>
-          <w:ilvl w:val="1"/>
-          <w:numId w:val="1"/>
-        </w:numPr>
-        <w:rPr>
-          <w:sz w:val="22"/>
-          <w:szCs w:val="22"/>
-        </w:rPr>
-      </w:pPr>
-      <w:r>
-        <w:rPr>
-          <w:b/>
-          <w:bCs/>
-          <w:sz w:val="22"/>
-          <w:szCs w:val="22"/>
-        </w:rPr>
-        <w:t xml:space="preserve">Analyse des logiciels malveillants (malware </w:t>
-      </w:r>
-      <w:proofErr w:type="spellStart"/>
-      <w:r>
-        <w:rPr>
-          <w:b/>
-          <w:bCs/>
-          <w:sz w:val="22"/>
-          <w:szCs w:val="22"/>
-        </w:rPr>
-        <w:t>analysis</w:t>
-      </w:r>
-      <w:proofErr w:type="spellEnd"/>
-      <w:r>
-        <w:rPr>
-          <w:b/>
-          <w:bCs/>
-          <w:sz w:val="22"/>
-          <w:szCs w:val="22"/>
-        </w:rPr>
-        <w:t>) :</w:t>
-      </w:r>
-      <w:r>
-        <w:rPr>
-          <w:sz w:val="22"/>
-          <w:szCs w:val="22"/>
-        </w:rPr>
-        <w:t xml:space="preserve"> Si des logiciels malveillants ont été utilisés, les isoler et les analyser pour comprendre leurs fonctionnalités et leur origine.</w:t>
-      </w:r>
-    </w:p>
-    <w:p>
-      <w:pPr>
-        <w:numPr>
-          <w:ilvl w:val="1"/>
-          <w:numId w:val="1"/>
-        </w:numPr>
-        <w:rPr>
-          <w:sz w:val="22"/>
-          <w:szCs w:val="22"/>
-        </w:rPr>
-      </w:pPr>
-      <w:r>
-        <w:rPr>
-          <w:b/>
-          <w:bCs/>
-          <w:sz w:val="22"/>
-          <w:szCs w:val="22"/>
-        </w:rPr>
-        <w:t>Analyse des métadonnées des fichiers :</w:t>
-      </w:r>
-      <w:r>
-        <w:rPr>
-          <w:sz w:val="22"/>
-          <w:szCs w:val="22"/>
-        </w:rPr>
-        <w:t xml:space="preserve"> Examiner </w:t>
-      </w:r>
-      <w:proofErr w:type="gramStart"/>
-      <w:r>
-        <w:rPr>
-          <w:sz w:val="22"/>
-          <w:szCs w:val="22"/>
-        </w:rPr>
-        <w:t>les  métadonnées</w:t>
-      </w:r>
-      <w:proofErr w:type="gramEnd"/>
-      <w:r>
-        <w:rPr>
-          <w:sz w:val="22"/>
-          <w:szCs w:val="22"/>
-        </w:rPr>
-        <w:t xml:space="preserve"> des fichiers pour déterminer quand les données ont été accédées ou modifiées.</w:t>
-      </w:r>
-    </w:p>
-    <w:p>
-      <w:pPr>
-        <w:numPr>
-          <w:ilvl w:val="0"/>
-          <w:numId w:val="1"/>
-        </w:numPr>
-        <w:rPr>
-          <w:sz w:val="22"/>
-          <w:szCs w:val="22"/>
-        </w:rPr>
-      </w:pPr>
-      <w:r>
-        <w:rPr>
-          <w:b/>
-          <w:bCs/>
-          <w:sz w:val="22"/>
-          <w:szCs w:val="22"/>
-        </w:rPr>
-        <w:t>Comment l’organisation peut-elle mettre en œuvre une stratégie d’évaluation des risques plus efficace pour prévenir des incidents similaires à l’avenir ?</w:t>
-      </w:r>
-    </w:p>
-    <w:p>
-      <w:pPr>
-        <w:numPr>
-          <w:ilvl w:val="1"/>
-          <w:numId w:val="1"/>
-        </w:numPr>
-        <w:rPr>
-          <w:sz w:val="22"/>
-          <w:szCs w:val="22"/>
-        </w:rPr>
-      </w:pPr>
-      <w:r>
-        <w:rPr>
-          <w:b/>
-          <w:bCs/>
-          <w:sz w:val="22"/>
-          <w:szCs w:val="22"/>
-        </w:rPr>
-        <w:t>Adopter une approche continue de l'évaluation des risques :</w:t>
-      </w:r>
-      <w:r>
-        <w:rPr>
-          <w:sz w:val="22"/>
-          <w:szCs w:val="22"/>
-        </w:rPr>
-        <w:t xml:space="preserve"> Ne pas se limiter à des évaluations ponctuelles, mais intégrer l'évaluation des risques dans les cycles de vie des projets, les changements d'infrastructure et les opérations quotidiennes.</w:t>
-      </w:r>
-    </w:p>
-    <w:p>
-      <w:pPr>
-        <w:numPr>
-          <w:ilvl w:val="1"/>
-          <w:numId w:val="1"/>
-        </w:numPr>
-        <w:rPr>
-          <w:sz w:val="22"/>
-          <w:szCs w:val="22"/>
-        </w:rPr>
-      </w:pPr>
-      <w:r>
-        <w:rPr>
-          <w:b/>
-          <w:bCs/>
-          <w:sz w:val="22"/>
-          <w:szCs w:val="22"/>
-        </w:rPr>
-        <w:t>Identifier les actifs critiques :</w:t>
-      </w:r>
-      <w:r>
-        <w:rPr>
-          <w:sz w:val="22"/>
-          <w:szCs w:val="22"/>
-        </w:rPr>
-        <w:t xml:space="preserve">  classifier tous les actifs de l'organisation (données, systèmes, applications) en fonction de leur valeur et de leur criticité.</w:t>
-      </w:r>
-    </w:p>
-    <w:p>
-      <w:pPr>
-        <w:numPr>
-          <w:ilvl w:val="1"/>
-          <w:numId w:val="1"/>
-        </w:numPr>
-        <w:rPr>
-          <w:sz w:val="22"/>
-          <w:szCs w:val="22"/>
-        </w:rPr>
-      </w:pPr>
-      <w:r>
-        <w:rPr>
-          <w:b/>
-          <w:bCs/>
-          <w:sz w:val="22"/>
-          <w:szCs w:val="22"/>
-        </w:rPr>
-        <w:t>Identifier les menaces et vulnérabilités :</w:t>
-      </w:r>
-      <w:r>
-        <w:rPr>
-          <w:sz w:val="22"/>
-          <w:szCs w:val="22"/>
-        </w:rPr>
-        <w:t xml:space="preserve"> </w:t>
-      </w:r>
-      <w:r>
-        <w:rPr>
-          <w:sz w:val="22"/>
-          <w:szCs w:val="22"/>
-        </w:rPr>
-        <w:t xml:space="preserve">analyser </w:t>
-      </w:r>
-      <w:proofErr w:type="gramStart"/>
-      <w:r>
-        <w:rPr>
-          <w:sz w:val="22"/>
-          <w:szCs w:val="22"/>
-        </w:rPr>
-        <w:t xml:space="preserve">les </w:t>
-      </w:r>
-      <w:r>
-        <w:rPr>
-          <w:sz w:val="22"/>
-          <w:szCs w:val="22"/>
-        </w:rPr>
-        <w:t xml:space="preserve"> menaces</w:t>
-      </w:r>
-      <w:proofErr w:type="gramEnd"/>
-      <w:r>
-        <w:rPr>
-          <w:sz w:val="22"/>
-          <w:szCs w:val="22"/>
-        </w:rPr>
-        <w:t xml:space="preserve"> (internes et externes) </w:t>
-      </w:r>
-      <w:r>
-        <w:rPr>
-          <w:sz w:val="22"/>
-          <w:szCs w:val="22"/>
-        </w:rPr>
-        <w:t xml:space="preserve">et scanner </w:t>
-      </w:r>
-      <w:r>
-        <w:rPr>
-          <w:sz w:val="22"/>
-          <w:szCs w:val="22"/>
-        </w:rPr>
-        <w:t xml:space="preserve"> régulièrement</w:t>
-      </w:r>
-      <w:r>
-        <w:rPr>
-          <w:sz w:val="22"/>
-          <w:szCs w:val="22"/>
-        </w:rPr>
-        <w:t xml:space="preserve"> les menaces</w:t>
-      </w:r>
-      <w:r>
-        <w:rPr>
-          <w:sz w:val="22"/>
-          <w:szCs w:val="22"/>
-        </w:rPr>
-        <w:t>.</w:t>
-      </w:r>
-    </w:p>
-    <w:p>
-      <w:pPr>
-        <w:numPr>
-          <w:ilvl w:val="1"/>
-          <w:numId w:val="1"/>
-        </w:numPr>
-        <w:rPr>
-          <w:sz w:val="22"/>
-          <w:szCs w:val="22"/>
-        </w:rPr>
-      </w:pPr>
-      <w:r>
-        <w:rPr>
-          <w:b/>
-          <w:bCs/>
-          <w:sz w:val="22"/>
-          <w:szCs w:val="22"/>
-        </w:rPr>
-        <w:t>Évaluer la probabilité et l'impact :</w:t>
-      </w:r>
-      <w:r>
-        <w:rPr>
-          <w:sz w:val="22"/>
-          <w:szCs w:val="22"/>
-        </w:rPr>
-        <w:t xml:space="preserve"> Quantifier la probabilité de survenance de chaque scénario de risque et l'impact potentiel (financier, réputationnel, opérationnel, réglementaire).</w:t>
-      </w:r>
-    </w:p>
-    <w:p>
-      <w:pPr>
-        <w:numPr>
-          <w:ilvl w:val="1"/>
-          <w:numId w:val="1"/>
-        </w:numPr>
-        <w:rPr>
-          <w:sz w:val="22"/>
-          <w:szCs w:val="22"/>
-        </w:rPr>
-      </w:pPr>
-      <w:r>
-        <w:rPr>
-          <w:b/>
-          <w:bCs/>
-          <w:sz w:val="22"/>
-          <w:szCs w:val="22"/>
-        </w:rPr>
-        <w:t>Développer des scénarios de risque :</w:t>
-      </w:r>
-      <w:r>
-        <w:rPr>
-          <w:sz w:val="22"/>
-          <w:szCs w:val="22"/>
-        </w:rPr>
-        <w:t xml:space="preserve"> Créer des scénarios détaillés, y compris ceux impliquant des menaces internes et des faiblesses IAM.</w:t>
-      </w:r>
-    </w:p>
-    <w:p>
-      <w:pPr>
-        <w:numPr>
-          <w:ilvl w:val="1"/>
-          <w:numId w:val="1"/>
-        </w:numPr>
-        <w:rPr>
-          <w:sz w:val="22"/>
-          <w:szCs w:val="22"/>
-        </w:rPr>
-      </w:pPr>
-      <w:r>
-        <w:rPr>
-          <w:b/>
-          <w:bCs/>
-          <w:sz w:val="22"/>
-          <w:szCs w:val="22"/>
-        </w:rPr>
-        <w:t>Mettre en place des mesures d'atténuation :</w:t>
-      </w:r>
-      <w:r>
-        <w:rPr>
-          <w:sz w:val="22"/>
-          <w:szCs w:val="22"/>
-        </w:rPr>
-        <w:t xml:space="preserve"> Définir et implémenter des contrôles de sécurité appropriés pour réduire les risques à un niveau acceptable.</w:t>
-      </w:r>
-    </w:p>
-    <w:p>
-      <w:pPr>
-        <w:numPr>
-          <w:ilvl w:val="1"/>
-          <w:numId w:val="1"/>
-        </w:numPr>
-        <w:rPr>
-          <w:sz w:val="22"/>
-          <w:szCs w:val="22"/>
-        </w:rPr>
-      </w:pPr>
-      <w:r>
-        <w:rPr>
-          <w:b/>
-          <w:bCs/>
-          <w:sz w:val="22"/>
-          <w:szCs w:val="22"/>
-        </w:rPr>
-        <w:t>Surveiller et réviser les risques :</w:t>
-      </w:r>
-      <w:r>
-        <w:rPr>
-          <w:sz w:val="22"/>
-          <w:szCs w:val="22"/>
-        </w:rPr>
-        <w:t xml:space="preserve"> Suivre l'efficacité des contrôles mis en place et réévaluer les risques régulièrement en fonction de l'évolution du paysage des menaces et de l'organisation.</w:t>
-      </w:r>
-    </w:p>
-    <w:p>
-      <w:pPr>
-        <w:numPr>
-          <w:ilvl w:val="1"/>
-          <w:numId w:val="1"/>
-        </w:numPr>
-        <w:rPr>
-          <w:sz w:val="22"/>
-          <w:szCs w:val="22"/>
-        </w:rPr>
-      </w:pPr>
-      <w:r>
-        <w:rPr>
-          <w:b/>
-          <w:bCs/>
-          <w:sz w:val="22"/>
-          <w:szCs w:val="22"/>
-        </w:rPr>
-        <w:lastRenderedPageBreak/>
-        <w:t>Impliquer la direction :</w:t>
-      </w:r>
-      <w:r>
-        <w:rPr>
-          <w:sz w:val="22"/>
-          <w:szCs w:val="22"/>
-        </w:rPr>
-        <w:t xml:space="preserve"> S'assurer que la haute direction est consciente des risques et s'engage à allouer les ressources nécessaires à leur gestion.</w:t>
-      </w:r>
-    </w:p>
-    <w:p>
-      <w:pPr>
-        <w:numPr>
-          <w:ilvl w:val="0"/>
-          <w:numId w:val="1"/>
-        </w:numPr>
-        <w:rPr>
-          <w:sz w:val="22"/>
-          <w:szCs w:val="22"/>
-        </w:rPr>
-      </w:pPr>
-      <w:r>
-        <w:rPr>
-          <w:b/>
-          <w:bCs/>
-          <w:sz w:val="22"/>
-          <w:szCs w:val="22"/>
-        </w:rPr>
-        <w:t>Quels contrôles et politiques de cybersécurité devraient être mis en place pour atténuer les menaces internes ?</w:t>
-      </w:r>
-    </w:p>
-    <w:p>
-      <w:pPr>
-        <w:numPr>
-          <w:ilvl w:val="1"/>
-          <w:numId w:val="1"/>
-        </w:numPr>
-        <w:rPr>
-          <w:sz w:val="22"/>
-          <w:szCs w:val="22"/>
-        </w:rPr>
-      </w:pPr>
-      <w:r>
-        <w:rPr>
-          <w:b/>
-          <w:bCs/>
-          <w:sz w:val="22"/>
-          <w:szCs w:val="22"/>
-        </w:rPr>
-        <w:t>Ségrégation des tâches (</w:t>
-      </w:r>
-      <w:proofErr w:type="spellStart"/>
-      <w:r>
-        <w:rPr>
-          <w:b/>
-          <w:bCs/>
-          <w:sz w:val="22"/>
-          <w:szCs w:val="22"/>
-        </w:rPr>
-        <w:t>SoD</w:t>
-      </w:r>
-      <w:proofErr w:type="spellEnd"/>
-      <w:r>
-        <w:rPr>
-          <w:b/>
-          <w:bCs/>
-          <w:sz w:val="22"/>
-          <w:szCs w:val="22"/>
-        </w:rPr>
-        <w:t>) :</w:t>
-      </w:r>
-      <w:r>
-        <w:rPr>
-          <w:sz w:val="22"/>
-          <w:szCs w:val="22"/>
-        </w:rPr>
-        <w:t xml:space="preserve"> Répartir les responsabilités </w:t>
-      </w:r>
-      <w:r>
-        <w:rPr>
-          <w:sz w:val="22"/>
-          <w:szCs w:val="22"/>
-        </w:rPr>
-        <w:t xml:space="preserve">de sécurité </w:t>
-      </w:r>
-      <w:r>
-        <w:rPr>
-          <w:sz w:val="22"/>
-          <w:szCs w:val="22"/>
-        </w:rPr>
-        <w:t>entre plusieurs individus pour éviter qu'une seule personne ne puisse commettre et dissimuler une fraude ou une faute.</w:t>
-      </w:r>
-    </w:p>
-    <w:p>
-      <w:pPr>
-        <w:numPr>
-          <w:ilvl w:val="1"/>
-          <w:numId w:val="1"/>
-        </w:numPr>
-        <w:rPr>
-          <w:sz w:val="22"/>
-          <w:szCs w:val="22"/>
-        </w:rPr>
-      </w:pPr>
-      <w:r>
-        <w:rPr>
-          <w:b/>
-          <w:bCs/>
-          <w:sz w:val="22"/>
-          <w:szCs w:val="22"/>
-        </w:rPr>
-        <w:t>Gestion des accès privilégiés (PAM) :</w:t>
-      </w:r>
-      <w:r>
-        <w:rPr>
-          <w:sz w:val="22"/>
-          <w:szCs w:val="22"/>
-        </w:rPr>
-        <w:t xml:space="preserve"> Utiliser des solutions PAM pour contrôler, surveiller et enregistrer toutes les sessions des comptes privilégiés.</w:t>
-      </w:r>
-    </w:p>
-    <w:p>
-      <w:pPr>
-        <w:numPr>
-          <w:ilvl w:val="1"/>
-          <w:numId w:val="1"/>
-        </w:numPr>
-        <w:rPr>
-          <w:sz w:val="22"/>
-          <w:szCs w:val="22"/>
-        </w:rPr>
-      </w:pPr>
-      <w:r>
-        <w:rPr>
-          <w:b/>
-          <w:bCs/>
-          <w:sz w:val="22"/>
-          <w:szCs w:val="22"/>
-        </w:rPr>
-        <w:t>Surveillance et journalisation des activités des utilisateurs :</w:t>
-      </w:r>
-      <w:r>
-        <w:rPr>
-          <w:sz w:val="22"/>
-          <w:szCs w:val="22"/>
-        </w:rPr>
-        <w:t xml:space="preserve"> Surveiller en permanence les activités des employés</w:t>
-      </w:r>
-      <w:r>
-        <w:rPr>
-          <w:sz w:val="22"/>
-          <w:szCs w:val="22"/>
-        </w:rPr>
-        <w:t>.</w:t>
-      </w:r>
-    </w:p>
-    <w:p>
-      <w:pPr>
-        <w:numPr>
-          <w:ilvl w:val="1"/>
-          <w:numId w:val="1"/>
-        </w:numPr>
-        <w:rPr>
-          <w:sz w:val="22"/>
-          <w:szCs w:val="22"/>
-        </w:rPr>
-      </w:pPr>
-      <w:r>
-        <w:rPr>
-          <w:b/>
-          <w:bCs/>
-          <w:sz w:val="22"/>
-          <w:szCs w:val="22"/>
-        </w:rPr>
-        <w:t>Contrôles de sécurité des données :</w:t>
-      </w:r>
-      <w:r>
-        <w:rPr>
-          <w:sz w:val="22"/>
-          <w:szCs w:val="22"/>
-        </w:rPr>
-        <w:t xml:space="preserve"> Chiffrement des données sensibles au repos et en transit</w:t>
-      </w:r>
-      <w:r>
-        <w:rPr>
-          <w:sz w:val="22"/>
-          <w:szCs w:val="22"/>
-        </w:rPr>
-        <w:t xml:space="preserve"> avec vérification signature numérique.</w:t>
-      </w:r>
-    </w:p>
-    <w:p>
-      <w:pPr>
-        <w:numPr>
-          <w:ilvl w:val="1"/>
-          <w:numId w:val="1"/>
-        </w:numPr>
-        <w:rPr>
-          <w:sz w:val="22"/>
-          <w:szCs w:val="22"/>
-        </w:rPr>
-      </w:pPr>
-      <w:r>
-        <w:rPr>
-          <w:b/>
-          <w:bCs/>
-          <w:sz w:val="22"/>
-          <w:szCs w:val="22"/>
-        </w:rPr>
-        <w:t>Formation de sensibilisation à la sécurité :</w:t>
-      </w:r>
-      <w:r>
-        <w:rPr>
-          <w:sz w:val="22"/>
-          <w:szCs w:val="22"/>
-        </w:rPr>
-        <w:t xml:space="preserve"> Éduquer les employés sur les menaces internes, l'ingénierie sociale et l'importance de la conformité aux politiques de sécurité.</w:t>
-      </w:r>
-    </w:p>
-    <w:p>
-      <w:pPr>
-        <w:numPr>
-          <w:ilvl w:val="1"/>
-          <w:numId w:val="1"/>
-        </w:numPr>
-        <w:rPr>
-          <w:sz w:val="22"/>
-          <w:szCs w:val="22"/>
-        </w:rPr>
-      </w:pPr>
-      <w:r>
-        <w:rPr>
-          <w:b/>
-          <w:bCs/>
-          <w:sz w:val="22"/>
-          <w:szCs w:val="22"/>
-        </w:rPr>
-        <w:t>Processus de désactivation des comptes :</w:t>
-      </w:r>
-      <w:r>
-        <w:rPr>
-          <w:sz w:val="22"/>
-          <w:szCs w:val="22"/>
-        </w:rPr>
-        <w:t xml:space="preserve"> Assurer la désactivation immédiate des comptes des employés qui quittent l'organisation ou changent de rôle.</w:t>
-      </w:r>
-    </w:p>
-    <w:p>
-      <w:pPr>
-        <w:numPr>
-          <w:ilvl w:val="1"/>
-          <w:numId w:val="1"/>
-        </w:numPr>
-        <w:rPr>
-          <w:sz w:val="22"/>
-          <w:szCs w:val="22"/>
-        </w:rPr>
-      </w:pPr>
-      <w:r>
-        <w:rPr>
-          <w:b/>
-          <w:bCs/>
-          <w:sz w:val="22"/>
-          <w:szCs w:val="22"/>
-        </w:rPr>
-        <w:t>Analyse comportementale des utilisateurs :</w:t>
-      </w:r>
-      <w:r>
-        <w:rPr>
-          <w:sz w:val="22"/>
-          <w:szCs w:val="22"/>
-        </w:rPr>
-        <w:t xml:space="preserve"> Utiliser des </w:t>
-      </w:r>
-      <w:proofErr w:type="gramStart"/>
-      <w:r>
-        <w:rPr>
-          <w:sz w:val="22"/>
-          <w:szCs w:val="22"/>
-        </w:rPr>
-        <w:t>outils  pour</w:t>
-      </w:r>
-      <w:proofErr w:type="gramEnd"/>
-      <w:r>
-        <w:rPr>
-          <w:sz w:val="22"/>
-          <w:szCs w:val="22"/>
-        </w:rPr>
-        <w:t xml:space="preserve"> détecter les comportements anormaux des utilisateurs qui pourraient indiquer une menace interne.</w:t>
-      </w:r>
-    </w:p>
-    <w:p>
-      <w:pPr>
-        <w:numPr>
-          <w:ilvl w:val="1"/>
-          <w:numId w:val="1"/>
-        </w:numPr>
-        <w:rPr>
-          <w:sz w:val="22"/>
-          <w:szCs w:val="22"/>
-        </w:rPr>
-      </w:pPr>
-      <w:r>
-        <w:rPr>
-          <w:b/>
-          <w:bCs/>
-          <w:sz w:val="22"/>
-          <w:szCs w:val="22"/>
-        </w:rPr>
-        <w:t>Gestion de la réputation des employés / screening :</w:t>
-      </w:r>
-      <w:r>
-        <w:rPr>
-          <w:sz w:val="22"/>
-          <w:szCs w:val="22"/>
-        </w:rPr>
-        <w:t xml:space="preserve"> Des vérifications des antécédents et un suivi de la réputation des employés, surtout pour les postes sensibles, peuvent être envisagés (dans le respect des lois sur la vie privée).</w:t>
-      </w:r>
-    </w:p>
-    <w:p>
-      <w:pPr>
-        <w:numPr>
-          <w:ilvl w:val="0"/>
-          <w:numId w:val="1"/>
-        </w:numPr>
-        <w:rPr>
-          <w:sz w:val="22"/>
-          <w:szCs w:val="22"/>
-        </w:rPr>
-      </w:pPr>
-      <w:r>
-        <w:rPr>
-          <w:b/>
-          <w:bCs/>
-          <w:sz w:val="22"/>
-          <w:szCs w:val="22"/>
-        </w:rPr>
-        <w:t>Quelles stratégies de protection DDoS l’organisation pourrait-elle adopter pour éviter les interruptions de service à l’avenir ?</w:t>
-      </w:r>
-    </w:p>
-    <w:p>
-      <w:pPr>
-        <w:numPr>
-          <w:ilvl w:val="1"/>
-          <w:numId w:val="1"/>
-        </w:numPr>
-        <w:rPr>
-          <w:sz w:val="22"/>
-          <w:szCs w:val="22"/>
-        </w:rPr>
-      </w:pPr>
-      <w:r>
-        <w:rPr>
-          <w:b/>
-          <w:bCs/>
-          <w:sz w:val="22"/>
-          <w:szCs w:val="22"/>
-        </w:rPr>
-        <w:t>Solutions de mitigation DDoS basées sur le cloud :</w:t>
-      </w:r>
-      <w:r>
-        <w:rPr>
-          <w:sz w:val="22"/>
-          <w:szCs w:val="22"/>
-        </w:rPr>
-        <w:t xml:space="preserve"> S'associer à un fournisseur de services de mitigation DDoS qui peut absorber et filtrer le trafic d'attaque à grande échelle avant qu'il n'atteigne l'infrastructure de l'organisation.</w:t>
-      </w:r>
-    </w:p>
-    <w:p>
-      <w:pPr>
-        <w:numPr>
-          <w:ilvl w:val="1"/>
-          <w:numId w:val="1"/>
-        </w:numPr>
-        <w:rPr>
-          <w:sz w:val="22"/>
-          <w:szCs w:val="22"/>
-        </w:rPr>
-      </w:pPr>
-      <w:r>
-        <w:rPr>
-          <w:b/>
-          <w:bCs/>
-          <w:sz w:val="22"/>
-          <w:szCs w:val="22"/>
-        </w:rPr>
-        <w:t>Protection DDoS sur site :</w:t>
-      </w:r>
-      <w:r>
-        <w:rPr>
-          <w:sz w:val="22"/>
-          <w:szCs w:val="22"/>
-        </w:rPr>
-        <w:t xml:space="preserve"> Déployer des </w:t>
-      </w:r>
-      <w:proofErr w:type="spellStart"/>
-      <w:r>
-        <w:rPr>
-          <w:sz w:val="22"/>
-          <w:szCs w:val="22"/>
-        </w:rPr>
-        <w:t>appliances</w:t>
-      </w:r>
-      <w:proofErr w:type="spellEnd"/>
-      <w:r>
-        <w:rPr>
-          <w:sz w:val="22"/>
-          <w:szCs w:val="22"/>
-        </w:rPr>
-        <w:t xml:space="preserve"> de protection DDoS sur site pour faire face aux attaques </w:t>
-      </w:r>
-    </w:p>
-    <w:p>
-      <w:pPr>
-        <w:numPr>
-          <w:ilvl w:val="1"/>
-          <w:numId w:val="1"/>
-        </w:numPr>
-        <w:rPr>
-          <w:sz w:val="22"/>
-          <w:szCs w:val="22"/>
-        </w:rPr>
-      </w:pPr>
-      <w:r>
-        <w:rPr>
-          <w:b/>
-          <w:bCs/>
-          <w:sz w:val="22"/>
-          <w:szCs w:val="22"/>
-        </w:rPr>
-        <w:t>Redondance et résilience de l'infrastructure :</w:t>
-      </w:r>
-      <w:r>
-        <w:rPr>
-          <w:sz w:val="22"/>
-          <w:szCs w:val="22"/>
-        </w:rPr>
-        <w:t xml:space="preserve"> </w:t>
-      </w:r>
-    </w:p>
-    <w:p>
-      <w:pPr>
-        <w:numPr>
-          <w:ilvl w:val="2"/>
-          <w:numId w:val="1"/>
-        </w:numPr>
-        <w:rPr>
-          <w:sz w:val="22"/>
-          <w:szCs w:val="22"/>
-        </w:rPr>
-      </w:pPr>
-      <w:r>
-        <w:rPr>
-          <w:b/>
-          <w:bCs/>
-          <w:sz w:val="22"/>
-          <w:szCs w:val="22"/>
-        </w:rPr>
-        <w:t>Distribution géographique :</w:t>
-      </w:r>
-      <w:r>
-        <w:rPr>
-          <w:sz w:val="22"/>
-          <w:szCs w:val="22"/>
-        </w:rPr>
-        <w:t xml:space="preserve"> Répartir les services sur plusieurs centres de données ou régions géographiques.</w:t>
-      </w:r>
-    </w:p>
-    <w:p>
-      <w:pPr>
-        <w:numPr>
-          <w:ilvl w:val="2"/>
-          <w:numId w:val="1"/>
-        </w:numPr>
-        <w:rPr>
-          <w:sz w:val="22"/>
-          <w:szCs w:val="22"/>
-        </w:rPr>
-      </w:pPr>
-      <w:r>
-        <w:rPr>
-          <w:b/>
-          <w:bCs/>
-          <w:sz w:val="22"/>
-          <w:szCs w:val="22"/>
-        </w:rPr>
-        <w:t>Équilibrage de charge :</w:t>
-      </w:r>
-      <w:r>
-        <w:rPr>
-          <w:sz w:val="22"/>
-          <w:szCs w:val="22"/>
-        </w:rPr>
-        <w:t xml:space="preserve"> Utiliser des équilibreurs de charge pour distribuer le trafic et absorber les pics.</w:t>
-      </w:r>
-    </w:p>
-    <w:p>
-      <w:pPr>
-        <w:numPr>
-          <w:ilvl w:val="2"/>
-          <w:numId w:val="1"/>
-        </w:numPr>
-        <w:rPr>
-          <w:sz w:val="22"/>
-          <w:szCs w:val="22"/>
-        </w:rPr>
-      </w:pPr>
-      <w:r>
-        <w:rPr>
-          <w:b/>
-          <w:bCs/>
-          <w:sz w:val="22"/>
-          <w:szCs w:val="22"/>
-        </w:rPr>
-        <w:lastRenderedPageBreak/>
-        <w:t>Mise à l'échelle automatique :</w:t>
-      </w:r>
-      <w:r>
-        <w:rPr>
-          <w:sz w:val="22"/>
-          <w:szCs w:val="22"/>
-        </w:rPr>
-        <w:t xml:space="preserve"> Configurer les applications et l'infrastructure pour s'adapter automatiquement à l'augmentation du trafic.</w:t>
-      </w:r>
-    </w:p>
-    <w:p>
-      <w:pPr>
-        <w:numPr>
-          <w:ilvl w:val="1"/>
-          <w:numId w:val="1"/>
-        </w:numPr>
-        <w:rPr>
-          <w:sz w:val="22"/>
-          <w:szCs w:val="22"/>
-        </w:rPr>
-      </w:pPr>
-      <w:r>
-        <w:rPr>
-          <w:b/>
-          <w:bCs/>
-          <w:sz w:val="22"/>
-          <w:szCs w:val="22"/>
-        </w:rPr>
-        <w:t xml:space="preserve">Limitation de débit (Rate </w:t>
-      </w:r>
-      <w:proofErr w:type="spellStart"/>
-      <w:r>
-        <w:rPr>
-          <w:b/>
-          <w:bCs/>
-          <w:sz w:val="22"/>
-          <w:szCs w:val="22"/>
-        </w:rPr>
-        <w:t>Limiting</w:t>
-      </w:r>
-      <w:proofErr w:type="spellEnd"/>
-      <w:r>
-        <w:rPr>
-          <w:b/>
-          <w:bCs/>
-          <w:sz w:val="22"/>
-          <w:szCs w:val="22"/>
-        </w:rPr>
-        <w:t>) :</w:t>
-      </w:r>
-      <w:r>
-        <w:rPr>
-          <w:sz w:val="22"/>
-          <w:szCs w:val="22"/>
-        </w:rPr>
-        <w:t xml:space="preserve"> Mettre en place des mécanismes pour limiter le nombre de requêtes qu'une source peut envoyer dans un laps de temps donné.</w:t>
-      </w:r>
-    </w:p>
-    <w:p>
-      <w:pPr>
-        <w:numPr>
-          <w:ilvl w:val="1"/>
-          <w:numId w:val="1"/>
-        </w:numPr>
-        <w:rPr>
-          <w:sz w:val="22"/>
-          <w:szCs w:val="22"/>
-        </w:rPr>
-      </w:pPr>
-      <w:r>
-        <w:rPr>
-          <w:b/>
-          <w:bCs/>
-          <w:sz w:val="22"/>
-          <w:szCs w:val="22"/>
-        </w:rPr>
-        <w:t xml:space="preserve">Pare-feu d'application </w:t>
-      </w:r>
-      <w:proofErr w:type="gramStart"/>
-      <w:r>
-        <w:rPr>
-          <w:b/>
-          <w:bCs/>
-          <w:sz w:val="22"/>
-          <w:szCs w:val="22"/>
-        </w:rPr>
-        <w:t>web  :</w:t>
-      </w:r>
-      <w:proofErr w:type="gramEnd"/>
-      <w:r>
-        <w:rPr>
-          <w:sz w:val="22"/>
-          <w:szCs w:val="22"/>
-        </w:rPr>
-        <w:t xml:space="preserve"> Protéger les applications web contre les attaques au niveau de la couche application</w:t>
-      </w:r>
-    </w:p>
-    <w:p>
-      <w:pPr>
-        <w:numPr>
-          <w:ilvl w:val="1"/>
-          <w:numId w:val="1"/>
-        </w:numPr>
-        <w:rPr>
-          <w:sz w:val="22"/>
-          <w:szCs w:val="22"/>
-        </w:rPr>
-      </w:pPr>
-      <w:r>
-        <w:rPr>
-          <w:b/>
-          <w:bCs/>
-          <w:sz w:val="22"/>
-          <w:szCs w:val="22"/>
-        </w:rPr>
-        <w:t>Nettoyage du trafic :</w:t>
-      </w:r>
-      <w:r>
-        <w:rPr>
-          <w:sz w:val="22"/>
-          <w:szCs w:val="22"/>
-        </w:rPr>
-        <w:t xml:space="preserve"> Utiliser des services qui analysent et filtrent le trafic entrant, tout en laissant passer le trafic légitime.</w:t>
-      </w:r>
-    </w:p>
-    <w:p>
-      <w:pPr>
-        <w:numPr>
-          <w:ilvl w:val="1"/>
-          <w:numId w:val="1"/>
-        </w:numPr>
-        <w:rPr>
-          <w:sz w:val="22"/>
-          <w:szCs w:val="22"/>
-        </w:rPr>
-      </w:pPr>
-      <w:r>
-        <w:rPr>
-          <w:b/>
-          <w:bCs/>
-          <w:sz w:val="22"/>
-          <w:szCs w:val="22"/>
-        </w:rPr>
-        <w:t>Préparation du plan de réponse DDoS :</w:t>
-      </w:r>
-      <w:r>
-        <w:rPr>
-          <w:sz w:val="22"/>
-          <w:szCs w:val="22"/>
-        </w:rPr>
-        <w:t xml:space="preserve"> Intégrer la réponse aux attaques DDoS dans le plan de réponse aux incidents</w:t>
-      </w:r>
-      <w:r>
-        <w:rPr>
-          <w:sz w:val="22"/>
-          <w:szCs w:val="22"/>
-        </w:rPr>
-        <w:t>.</w:t>
-      </w:r>
-    </w:p>
-    <w:p>
-      <w:pPr>
-        <w:numPr>
-          <w:ilvl w:val="1"/>
-          <w:numId w:val="1"/>
-        </w:numPr>
-        <w:rPr>
-          <w:sz w:val="22"/>
-          <w:szCs w:val="22"/>
-        </w:rPr>
-      </w:pPr>
-      <w:r>
-        <w:rPr>
-          <w:b/>
-          <w:bCs/>
-          <w:sz w:val="22"/>
-          <w:szCs w:val="22"/>
-        </w:rPr>
-        <w:t>Surveillance du trafic réseau :</w:t>
-      </w:r>
-      <w:r>
-        <w:rPr>
-          <w:sz w:val="22"/>
-          <w:szCs w:val="22"/>
-        </w:rPr>
-        <w:t xml:space="preserve"> Surveiller les schémas de trafic pour détecter les anomalies qui pourraient indiquer une attaque DDoS en cours.</w:t>
-      </w:r>
-    </w:p>
-    <w:p>
-      <w:pPr>
-        <w:numPr>
-          <w:ilvl w:val="0"/>
-          <w:numId w:val="1"/>
-        </w:numPr>
-        <w:rPr>
-          <w:sz w:val="22"/>
-          <w:szCs w:val="22"/>
-        </w:rPr>
-      </w:pPr>
-      <w:r>
-        <w:rPr>
-          <w:b/>
-          <w:bCs/>
-          <w:sz w:val="22"/>
-          <w:szCs w:val="22"/>
-        </w:rPr>
-        <w:t>Comment l’organisation doit-elle gérer les manquements à la conformité réglementaire résultant de cet incident ?</w:t>
-      </w:r>
-    </w:p>
-    <w:p>
-      <w:pPr>
-        <w:rPr>
-          <w:sz w:val="22"/>
-          <w:szCs w:val="22"/>
-        </w:rPr>
-      </w:pPr>
-    </w:p>
-    <w:p>
-      <w:pPr>
-        <w:numPr>
-          <w:ilvl w:val="1"/>
-          <w:numId w:val="1"/>
-        </w:numPr>
-        <w:rPr>
-          <w:sz w:val="22"/>
-          <w:szCs w:val="22"/>
-        </w:rPr>
-      </w:pPr>
-      <w:r>
-        <w:rPr>
-          <w:b/>
-          <w:bCs/>
-          <w:sz w:val="22"/>
-          <w:szCs w:val="22"/>
-        </w:rPr>
-        <w:t>Identifier les réglementations violées :</w:t>
-      </w:r>
-      <w:r>
-        <w:rPr>
-          <w:sz w:val="22"/>
-          <w:szCs w:val="22"/>
-        </w:rPr>
-        <w:t xml:space="preserve"> Déterminer précisément quelles lois, réglementations et </w:t>
-      </w:r>
-      <w:proofErr w:type="gramStart"/>
-      <w:r>
-        <w:rPr>
-          <w:sz w:val="22"/>
-          <w:szCs w:val="22"/>
-        </w:rPr>
-        <w:t>normes  ont</w:t>
-      </w:r>
-      <w:proofErr w:type="gramEnd"/>
-      <w:r>
-        <w:rPr>
-          <w:sz w:val="22"/>
-          <w:szCs w:val="22"/>
-        </w:rPr>
-        <w:t xml:space="preserve"> été violées en raison de l'exfiltration de données et du manque de contrôles de sécurité.</w:t>
-      </w:r>
-    </w:p>
-    <w:p>
-      <w:pPr>
-        <w:numPr>
-          <w:ilvl w:val="1"/>
-          <w:numId w:val="1"/>
-        </w:numPr>
-        <w:rPr>
-          <w:sz w:val="22"/>
-          <w:szCs w:val="22"/>
-        </w:rPr>
-      </w:pPr>
-      <w:proofErr w:type="spellStart"/>
-      <w:r>
-        <w:rPr>
-          <w:b/>
-          <w:bCs/>
-          <w:sz w:val="22"/>
-          <w:szCs w:val="22"/>
-        </w:rPr>
-        <w:t>Notifer</w:t>
-      </w:r>
-      <w:proofErr w:type="spellEnd"/>
-      <w:r>
-        <w:rPr>
-          <w:b/>
-          <w:bCs/>
-          <w:sz w:val="22"/>
-          <w:szCs w:val="22"/>
-        </w:rPr>
-        <w:t xml:space="preserve"> les autorités compétentes :</w:t>
-      </w:r>
-      <w:r>
-        <w:rPr>
-          <w:sz w:val="22"/>
-          <w:szCs w:val="22"/>
-        </w:rPr>
-        <w:t xml:space="preserve"> Informer les organismes de réglementation et les individus concernés dans les délais prescrits par la loi.</w:t>
-      </w:r>
-    </w:p>
-    <w:p>
-      <w:pPr>
-        <w:numPr>
-          <w:ilvl w:val="1"/>
-          <w:numId w:val="1"/>
-        </w:numPr>
-        <w:rPr>
-          <w:sz w:val="22"/>
-          <w:szCs w:val="22"/>
-        </w:rPr>
-      </w:pPr>
-      <w:r>
-        <w:rPr>
-          <w:b/>
-          <w:bCs/>
-          <w:sz w:val="22"/>
-          <w:szCs w:val="22"/>
-        </w:rPr>
-        <w:t>Mener une enquête interne approfondie :</w:t>
-      </w:r>
-      <w:r>
-        <w:rPr>
-          <w:sz w:val="22"/>
-          <w:szCs w:val="22"/>
-        </w:rPr>
-        <w:t xml:space="preserve"> Documenter l'incident, ses causes, l'étendue des dommages et les mesures prises pour y remédier.</w:t>
-      </w:r>
-    </w:p>
-    <w:p>
-      <w:pPr>
-        <w:numPr>
-          <w:ilvl w:val="1"/>
-          <w:numId w:val="1"/>
-        </w:numPr>
-        <w:rPr>
-          <w:sz w:val="22"/>
-          <w:szCs w:val="22"/>
-        </w:rPr>
-      </w:pPr>
-      <w:r>
-        <w:rPr>
-          <w:b/>
-          <w:bCs/>
-          <w:sz w:val="22"/>
-          <w:szCs w:val="22"/>
-        </w:rPr>
-        <w:t>Collaborer avec les autorités réglementaires :</w:t>
-      </w:r>
-      <w:r>
-        <w:rPr>
-          <w:sz w:val="22"/>
-          <w:szCs w:val="22"/>
-        </w:rPr>
-        <w:t xml:space="preserve"> Fournir toutes les informations demandées et démontrer la bonne foi de l'organisation.</w:t>
-      </w:r>
-    </w:p>
-    <w:p>
-      <w:pPr>
-        <w:numPr>
-          <w:ilvl w:val="1"/>
-          <w:numId w:val="1"/>
-        </w:numPr>
-        <w:rPr>
-          <w:sz w:val="22"/>
-          <w:szCs w:val="22"/>
-        </w:rPr>
-      </w:pPr>
-      <w:r>
-        <w:rPr>
-          <w:b/>
-          <w:bCs/>
-          <w:sz w:val="22"/>
-          <w:szCs w:val="22"/>
-        </w:rPr>
-        <w:t>Développer un plan de remédiation :</w:t>
-      </w:r>
-      <w:r>
-        <w:rPr>
-          <w:sz w:val="22"/>
-          <w:szCs w:val="22"/>
-        </w:rPr>
-        <w:t xml:space="preserve"> Mettre en place des mesures </w:t>
-      </w:r>
-      <w:proofErr w:type="gramStart"/>
-      <w:r>
-        <w:rPr>
-          <w:sz w:val="22"/>
-          <w:szCs w:val="22"/>
-        </w:rPr>
-        <w:t>correctives .</w:t>
-      </w:r>
-      <w:proofErr w:type="gramEnd"/>
-      <w:r>
-        <w:rPr>
-          <w:sz w:val="22"/>
-          <w:szCs w:val="22"/>
-        </w:rPr>
-        <w:t xml:space="preserve"> Cela inclut la révision des politiques, l'amélioration des contrôles et la formation du personnel.</w:t>
-      </w:r>
-    </w:p>
-    <w:p>
-      <w:pPr>
-        <w:numPr>
-          <w:ilvl w:val="1"/>
-          <w:numId w:val="1"/>
-        </w:numPr>
-        <w:rPr>
-          <w:sz w:val="22"/>
-          <w:szCs w:val="22"/>
-        </w:rPr>
-      </w:pPr>
-      <w:r>
-        <w:rPr>
-          <w:b/>
-          <w:bCs/>
-          <w:sz w:val="22"/>
-          <w:szCs w:val="22"/>
-        </w:rPr>
-        <w:t>Communiquer de manière transparente :</w:t>
-      </w:r>
-      <w:r>
-        <w:rPr>
-          <w:sz w:val="22"/>
-          <w:szCs w:val="22"/>
-        </w:rPr>
-        <w:t xml:space="preserve"> Gérer la communication avec les parties prenantes (clients, partenaires, médias) pour restaurer la confiance, tout en respectant les exigences légales de confidentialité.</w:t>
-      </w:r>
-    </w:p>
-    <w:p>
-      <w:pPr>
-        <w:numPr>
-          <w:ilvl w:val="1"/>
-          <w:numId w:val="1"/>
-        </w:numPr>
-        <w:rPr>
-          <w:sz w:val="22"/>
-          <w:szCs w:val="22"/>
-        </w:rPr>
-      </w:pPr>
-      <w:r>
-        <w:rPr>
-          <w:b/>
-          <w:bCs/>
-          <w:sz w:val="22"/>
-          <w:szCs w:val="22"/>
-        </w:rPr>
-        <w:t>Allouer des ressources :</w:t>
-      </w:r>
-      <w:r>
-        <w:rPr>
-          <w:sz w:val="22"/>
-          <w:szCs w:val="22"/>
-        </w:rPr>
-        <w:t xml:space="preserve"> Dédier des ressources financières et humaines suffisantes pour la conformité et la sécurité.</w:t>
-      </w:r>
-    </w:p>
-    <w:p>
-      <w:pPr>
-        <w:numPr>
-          <w:ilvl w:val="0"/>
-          <w:numId w:val="1"/>
-        </w:numPr>
-        <w:rPr>
-          <w:sz w:val="22"/>
-          <w:szCs w:val="22"/>
-        </w:rPr>
-      </w:pPr>
-      <w:r>
-        <w:rPr>
-          <w:b/>
-          <w:bCs/>
-          <w:sz w:val="22"/>
-          <w:szCs w:val="22"/>
-        </w:rPr>
-        <w:t>Quel rôle la formation des employés joue-t-elle dans la prévention de l'ingénierie sociale et des menaces internes ? Proposer un programme de sensibilisation.</w:t>
-      </w:r>
-    </w:p>
-    <w:p>
-      <w:pPr>
-        <w:rPr>
-          <w:sz w:val="22"/>
-          <w:szCs w:val="22"/>
-        </w:rPr>
-      </w:pPr>
-      <w:r>
-        <w:rPr>
-          <w:b/>
-          <w:bCs/>
-          <w:sz w:val="22"/>
-          <w:szCs w:val="22"/>
-        </w:rPr>
-        <w:lastRenderedPageBreak/>
-        <w:t>Rôle de la formation des employés :</w:t>
-      </w:r>
-    </w:p>
-    <w:p>
-      <w:pPr>
-        <w:numPr>
-          <w:ilvl w:val="1"/>
-          <w:numId w:val="1"/>
-        </w:numPr>
-        <w:rPr>
-          <w:sz w:val="22"/>
-          <w:szCs w:val="22"/>
-        </w:rPr>
-      </w:pPr>
-      <w:r>
-        <w:rPr>
-          <w:b/>
-          <w:bCs/>
-          <w:sz w:val="22"/>
-          <w:szCs w:val="22"/>
-        </w:rPr>
-        <w:t>Reconnaissance des menaces :</w:t>
-      </w:r>
-      <w:r>
-        <w:rPr>
-          <w:sz w:val="22"/>
-          <w:szCs w:val="22"/>
-        </w:rPr>
-        <w:t xml:space="preserve"> Permet aux employés de reconnaître les tentatives d'ingénierie sociale (phishing, </w:t>
-      </w:r>
-      <w:proofErr w:type="spellStart"/>
-      <w:r>
-        <w:rPr>
-          <w:sz w:val="22"/>
-          <w:szCs w:val="22"/>
-        </w:rPr>
-        <w:t>vishing</w:t>
-      </w:r>
-      <w:proofErr w:type="spellEnd"/>
-      <w:r>
-        <w:rPr>
-          <w:sz w:val="22"/>
-          <w:szCs w:val="22"/>
-        </w:rPr>
-        <w:t>...</w:t>
-      </w:r>
-      <w:r>
-        <w:rPr>
-          <w:sz w:val="22"/>
-          <w:szCs w:val="22"/>
-        </w:rPr>
-        <w:t>) et les indicateurs de menaces internes.</w:t>
-      </w:r>
-    </w:p>
-    <w:p>
-      <w:pPr>
-        <w:numPr>
-          <w:ilvl w:val="1"/>
-          <w:numId w:val="1"/>
-        </w:numPr>
-        <w:rPr>
-          <w:sz w:val="22"/>
-          <w:szCs w:val="22"/>
-        </w:rPr>
-      </w:pPr>
-      <w:r>
-        <w:rPr>
-          <w:b/>
-          <w:bCs/>
-          <w:sz w:val="22"/>
-          <w:szCs w:val="22"/>
-        </w:rPr>
-        <w:t>Comportement sécurisé :</w:t>
-      </w:r>
-      <w:r>
-        <w:rPr>
-          <w:sz w:val="22"/>
-          <w:szCs w:val="22"/>
-        </w:rPr>
-        <w:t xml:space="preserve"> Éduque sur les meilleures pratiques en matière de mots de passe, d'utilisation des appareils d'entreprise</w:t>
-      </w:r>
-      <w:r>
-        <w:rPr>
-          <w:sz w:val="22"/>
-          <w:szCs w:val="22"/>
-        </w:rPr>
-        <w:t xml:space="preserve"> </w:t>
-      </w:r>
-      <w:proofErr w:type="gramStart"/>
-      <w:r>
-        <w:rPr>
-          <w:sz w:val="22"/>
-          <w:szCs w:val="22"/>
-        </w:rPr>
-        <w:t xml:space="preserve">et </w:t>
-      </w:r>
-      <w:r>
-        <w:rPr>
-          <w:sz w:val="22"/>
-          <w:szCs w:val="22"/>
-        </w:rPr>
-        <w:t xml:space="preserve"> </w:t>
-      </w:r>
-      <w:r>
-        <w:rPr>
-          <w:sz w:val="22"/>
-          <w:szCs w:val="22"/>
-        </w:rPr>
-        <w:t>la</w:t>
-      </w:r>
-      <w:proofErr w:type="gramEnd"/>
-      <w:r>
-        <w:rPr>
-          <w:sz w:val="22"/>
-          <w:szCs w:val="22"/>
-        </w:rPr>
-        <w:t xml:space="preserve"> </w:t>
-      </w:r>
-      <w:r>
-        <w:rPr>
-          <w:sz w:val="22"/>
-          <w:szCs w:val="22"/>
-        </w:rPr>
-        <w:t>manipulation des données.</w:t>
-      </w:r>
-    </w:p>
-    <w:p>
-      <w:pPr>
-        <w:numPr>
-          <w:ilvl w:val="1"/>
-          <w:numId w:val="1"/>
-        </w:numPr>
-        <w:rPr>
-          <w:sz w:val="22"/>
-          <w:szCs w:val="22"/>
-        </w:rPr>
-      </w:pPr>
-      <w:r>
-        <w:rPr>
-          <w:b/>
-          <w:bCs/>
-          <w:sz w:val="22"/>
-          <w:szCs w:val="22"/>
-        </w:rPr>
-        <w:t>Connaissance des politiques :</w:t>
-      </w:r>
-      <w:r>
-        <w:rPr>
-          <w:sz w:val="22"/>
-          <w:szCs w:val="22"/>
-        </w:rPr>
-        <w:t xml:space="preserve"> Assure que les employés comprennent et respectent les politiques de sécurité de l'organisation.</w:t>
-      </w:r>
-    </w:p>
-    <w:p>
-      <w:pPr>
-        <w:numPr>
-          <w:ilvl w:val="1"/>
-          <w:numId w:val="1"/>
-        </w:numPr>
-        <w:rPr>
-          <w:sz w:val="22"/>
-          <w:szCs w:val="22"/>
-        </w:rPr>
-      </w:pPr>
-      <w:r>
-        <w:rPr>
-          <w:b/>
-          <w:bCs/>
-          <w:sz w:val="22"/>
-          <w:szCs w:val="22"/>
-        </w:rPr>
-        <w:t>Signalement des incidents :</w:t>
-      </w:r>
-      <w:r>
-        <w:rPr>
-          <w:sz w:val="22"/>
-          <w:szCs w:val="22"/>
-        </w:rPr>
-        <w:t xml:space="preserve"> Encourage les employés à signaler les activités suspectes </w:t>
-      </w:r>
-      <w:r>
-        <w:rPr>
-          <w:sz w:val="22"/>
-          <w:szCs w:val="22"/>
-        </w:rPr>
-        <w:t>et</w:t>
-      </w:r>
-      <w:r>
-        <w:rPr>
-          <w:sz w:val="22"/>
-          <w:szCs w:val="22"/>
-        </w:rPr>
-        <w:t xml:space="preserve"> les incidents de </w:t>
-      </w:r>
-      <w:proofErr w:type="gramStart"/>
-      <w:r>
-        <w:rPr>
-          <w:sz w:val="22"/>
-          <w:szCs w:val="22"/>
-        </w:rPr>
-        <w:t xml:space="preserve">sécurité </w:t>
-      </w:r>
-      <w:r>
-        <w:rPr>
-          <w:sz w:val="22"/>
-          <w:szCs w:val="22"/>
-        </w:rPr>
-        <w:t>.</w:t>
-      </w:r>
-      <w:proofErr w:type="gramEnd"/>
-    </w:p>
-    <w:p>
-      <w:pPr>
-        <w:numPr>
-          <w:ilvl w:val="1"/>
-          <w:numId w:val="1"/>
-        </w:numPr>
-        <w:rPr>
-          <w:sz w:val="22"/>
-          <w:szCs w:val="22"/>
-        </w:rPr>
-      </w:pPr>
-      <w:r>
-        <w:rPr>
-          <w:b/>
-          <w:bCs/>
-          <w:sz w:val="22"/>
-          <w:szCs w:val="22"/>
-        </w:rPr>
-        <w:t>Proposition de programme de sensibilisation à la cybersécurité :</w:t>
-      </w:r>
-    </w:p>
-    <w:p>
-      <w:pPr>
-        <w:rPr>
-          <w:sz w:val="22"/>
-          <w:szCs w:val="22"/>
-        </w:rPr>
-      </w:pPr>
-      <w:r>
-        <w:rPr>
-          <w:sz w:val="22"/>
-          <w:szCs w:val="22"/>
-        </w:rPr>
-        <w:t>Ce programme doit être continu, interactif et adapté aux différents publics.</w:t>
       </w:r>
     </w:p>
     <w:p>
@@ -2868,23 +2310,7 @@
           <w:sz w:val="22"/>
           <w:szCs w:val="22"/>
         </w:rPr>
-        <w:t xml:space="preserve"> Articles courts et réguliers par </w:t>
-      </w:r>
-      <w:proofErr w:type="gramStart"/>
-      <w:r>
-        <w:rPr>
-          <w:sz w:val="22"/>
-          <w:szCs w:val="22"/>
-        </w:rPr>
-        <w:t>e-mail</w:t>
-      </w:r>
-      <w:proofErr w:type="gramEnd"/>
-      <w:r>
-        <w:rPr>
-          <w:sz w:val="22"/>
-          <w:szCs w:val="22"/>
-        </w:rPr>
-        <w:t xml:space="preserve"> rappelant les bonnes pratiques et alertant sur les menaces actuelles.</w:t>
+        <w:t xml:space="preserve"> Articles courts et réguliers par e-mail rappelant les bonnes pratiques et alertant sur les menaces actuelles.</w:t>
       </w:r>
     </w:p>
     <w:p>
@@ -3060,14 +2486,7 @@
           <w:sz w:val="22"/>
           <w:szCs w:val="22"/>
         </w:rPr>
-        <w:t>Activation immédiate du plan de réponse aux incidents (si existant) ou établissement d'une équipe d'urgence :</w:t>
-      </w:r>
-      <w:r>
-        <w:rPr>
-          <w:sz w:val="22"/>
-          <w:szCs w:val="22"/>
-        </w:rPr>
-        <w:t xml:space="preserve"> Réunir les parties prenantes clés (IT, juridique, communication, RH).</w:t>
+        <w:t xml:space="preserve">Activation immédiate du plan de réponse aux incidents (si existant) ou établissement d'une équipe d'urgence </w:t>
       </w:r>
     </w:p>
     <w:p>
@@ -3096,67 +2515,33 @@
           <w:sz w:val="22"/>
           <w:szCs w:val="22"/>
         </w:rPr>
-        <w:t xml:space="preserve"> Déconnecter les serveurs et réseaux affectés pour empêcher la propagation de l'attaque et </w:t>
-      </w:r>
-      <w:proofErr w:type="gramStart"/>
-      <w:r>
-        <w:rPr>
-          <w:sz w:val="22"/>
-          <w:szCs w:val="22"/>
-        </w:rPr>
-        <w:t>l'exfiltration  de</w:t>
-      </w:r>
-      <w:proofErr w:type="gramEnd"/>
-      <w:r>
-        <w:rPr>
-          <w:sz w:val="22"/>
-          <w:szCs w:val="22"/>
-        </w:rPr>
-        <w:t xml:space="preserve"> données.</w:t>
-      </w:r>
-    </w:p>
-    <w:p>
-      <w:pPr>
-        <w:rPr>
-          <w:sz w:val="22"/>
-          <w:szCs w:val="22"/>
-        </w:rPr>
-      </w:pPr>
-      <w:r>
-        <w:rPr>
-          <w:b/>
-          <w:bCs/>
-          <w:sz w:val="22"/>
-          <w:szCs w:val="22"/>
-        </w:rPr>
-        <w:t xml:space="preserve">           </w:t>
-      </w:r>
-      <w:proofErr w:type="gramStart"/>
-      <w:r>
-        <w:rPr>
-          <w:b/>
-          <w:bCs/>
-          <w:sz w:val="22"/>
-          <w:szCs w:val="22"/>
-        </w:rPr>
-        <w:t>bloquer</w:t>
-      </w:r>
-      <w:proofErr w:type="gramEnd"/>
-      <w:r>
-        <w:rPr>
-          <w:b/>
-          <w:bCs/>
-          <w:sz w:val="22"/>
-          <w:szCs w:val="22"/>
-        </w:rPr>
-        <w:t xml:space="preserve"> tous les accès de l'employé malveillant :</w:t>
-      </w:r>
-      <w:r>
-        <w:rPr>
-          <w:sz w:val="22"/>
-          <w:szCs w:val="22"/>
-        </w:rPr>
-        <w:t xml:space="preserve"> Et tous les accès non autorisés identifiés.</w:t>
+        <w:t xml:space="preserve"> Déconnecter les serveurs et réseaux affectés</w:t>
+      </w:r>
+    </w:p>
+    <w:p>
+      <w:pPr>
+        <w:rPr>
+          <w:sz w:val="22"/>
+          <w:szCs w:val="22"/>
+        </w:rPr>
+      </w:pPr>
+      <w:r>
+        <w:rPr>
+          <w:b/>
+          <w:bCs/>
+          <w:sz w:val="22"/>
+          <w:szCs w:val="22"/>
+        </w:rPr>
+        <w:t xml:space="preserve">           bloquer</w:t>
+      </w:r>
+      <w:r>
+        <w:rPr>
+          <w:b/>
+          <w:bCs/>
+          <w:sz w:val="22"/>
+          <w:szCs w:val="22"/>
+        </w:rPr>
+        <w:t xml:space="preserve"> tous les accès de l'employé malveillant </w:t>
       </w:r>
     </w:p>
     <w:p>
@@ -3406,7 +2791,6 @@
         </w:rPr>
       </w:pPr>
       <w:proofErr w:type="spellStart"/>
-      <w:proofErr w:type="gramStart"/>
       <w:r>
         <w:rPr>
           <w:b/>
@@ -3417,7 +2801,6 @@
         <w:t>lerter</w:t>
       </w:r>
       <w:proofErr w:type="spellEnd"/>
-      <w:proofErr w:type="gramEnd"/>
       <w:r>
         <w:rPr>
           <w:b/>
@@ -3586,23 +2969,7 @@
           <w:sz w:val="22"/>
           <w:szCs w:val="22"/>
         </w:rPr>
-        <w:t xml:space="preserve"> Identifier toutes les </w:t>
-      </w:r>
-      <w:proofErr w:type="gramStart"/>
-      <w:r>
-        <w:rPr>
-          <w:sz w:val="22"/>
-          <w:szCs w:val="22"/>
-        </w:rPr>
-        <w:t>faiblesses,  les</w:t>
-      </w:r>
-      <w:proofErr w:type="gramEnd"/>
-      <w:r>
-        <w:rPr>
-          <w:sz w:val="22"/>
-          <w:szCs w:val="22"/>
-        </w:rPr>
-        <w:t xml:space="preserve"> privilèges excessifs.</w:t>
+        <w:t xml:space="preserve"> Identifier toutes les faiblesses,  les privilèges excessifs.</w:t>
       </w:r>
     </w:p>
     <w:p>
@@ -3789,6 +3156,7 @@
           <w:sz w:val="22"/>
           <w:szCs w:val="22"/>
         </w:rPr>
+        <w:lastRenderedPageBreak/>
         <w:t>Optimisation du SIEM :</w:t>
       </w:r>
       <w:r>
@@ -3833,17 +3201,7 @@
           <w:sz w:val="22"/>
           <w:szCs w:val="22"/>
         </w:rPr>
-        <w:t xml:space="preserve">Les outils </w:t>
-      </w:r>
-      <w:proofErr w:type="gramStart"/>
-      <w:r>
-        <w:rPr>
-          <w:b/>
-          <w:bCs/>
-          <w:sz w:val="22"/>
-          <w:szCs w:val="22"/>
-        </w:rPr>
-        <w:t xml:space="preserve">de </w:t>
+        <w:t xml:space="preserve">Les outils de </w:t>
       </w:r>
       <w:r>
         <w:rPr>
@@ -3857,15 +3215,7 @@
           <w:sz w:val="22"/>
           <w:szCs w:val="22"/>
         </w:rPr>
-        <w:t>ion</w:t>
-      </w:r>
-      <w:proofErr w:type="gramEnd"/>
-      <w:r>
-        <w:rPr>
-          <w:sz w:val="22"/>
-          <w:szCs w:val="22"/>
-        </w:rPr>
-        <w:t xml:space="preserve"> d</w:t>
+        <w:t>ion d</w:t>
       </w:r>
       <w:r>
         <w:rPr>
